--- a/Questions (Word docs)/AQA A-Level Questions/Designing and making principles/Topic B2/3.2.2_design_styles_and_movements.docx
+++ b/Questions (Word docs)/AQA A-Level Questions/Designing and making principles/Topic B2/3.2.2_design_styles_and_movements.docx
@@ -128,9 +128,8 @@
           <w:b/>
           <w:sz w:val="96"/>
           <w:szCs w:val="96"/>
-          <w:highlight w:val="yellow"/>
-        </w:rPr>
-        <w:t>Woods</w:t>
+        </w:rPr>
+        <w:t>Design styles and movements</w:t>
       </w:r>
     </w:p>
     <w:p>
@@ -647,33 +646,6 @@
     <w:p>
       <w:pPr>
         <w:rPr>
-          <w:sz w:val="32"/>
-          <w:szCs w:val="32"/>
-          <w:vertAlign w:val="superscript"/>
-        </w:rPr>
-      </w:pPr>
-    </w:p>
-    <w:p>
-      <w:pPr>
-        <w:rPr>
-          <w:b/>
-          <w:sz w:val="32"/>
-          <w:szCs w:val="32"/>
-        </w:rPr>
-      </w:pPr>
-    </w:p>
-    <w:p>
-      <w:pPr>
-        <w:rPr>
-          <w:b/>
-          <w:sz w:val="32"/>
-          <w:szCs w:val="32"/>
-        </w:rPr>
-      </w:pPr>
-    </w:p>
-    <w:p>
-      <w:pPr>
-        <w:rPr>
           <w:sz w:val="28"/>
           <w:szCs w:val="28"/>
         </w:rPr>
@@ -692,14 +664,14 @@
           <w:sz w:val="28"/>
           <w:szCs w:val="28"/>
         </w:rPr>
-        <w:t xml:space="preserve"> XX</w:t>
-      </w:r>
-      <w:r>
-        <w:rPr>
-          <w:sz w:val="28"/>
-          <w:szCs w:val="28"/>
-        </w:rPr>
-        <w:t>?</w:t>
+        <w:t xml:space="preserve"> </w:t>
+      </w:r>
+      <w:r>
+        <w:rPr>
+          <w:sz w:val="28"/>
+          <w:szCs w:val="28"/>
+        </w:rPr>
+        <w:t>Which movement rejected industrialisation to focus on handmade craftsmanship?</w:t>
       </w:r>
     </w:p>
     <w:p>
@@ -719,6 +691,7 @@
           <w:szCs w:val="28"/>
         </w:rPr>
       </w:pPr>
+      <w:proofErr w:type="gramStart"/>
       <w:r>
         <w:rPr>
           <w:b/>
@@ -727,6 +700,7 @@
         </w:rPr>
         <w:t>A</w:t>
       </w:r>
+      <w:proofErr w:type="gramEnd"/>
       <w:r>
         <w:rPr>
           <w:sz w:val="28"/>
@@ -746,7 +720,7 @@
           <w:sz w:val="28"/>
           <w:szCs w:val="28"/>
         </w:rPr>
-        <w:t>X</w:t>
+        <w:t>Art Deco</w:t>
       </w:r>
     </w:p>
     <w:p>
@@ -793,7 +767,7 @@
           <w:sz w:val="28"/>
           <w:szCs w:val="28"/>
         </w:rPr>
-        <w:t>X</w:t>
+        <w:t>Arts and Crafts</w:t>
       </w:r>
     </w:p>
     <w:p>
@@ -840,7 +814,7 @@
           <w:sz w:val="28"/>
           <w:szCs w:val="28"/>
         </w:rPr>
-        <w:t>X</w:t>
+        <w:t>Postmodernism</w:t>
       </w:r>
     </w:p>
     <w:p>
@@ -905,14 +879,14 @@
           <w:sz w:val="28"/>
           <w:szCs w:val="28"/>
         </w:rPr>
-        <w:t xml:space="preserve"> XX</w:t>
-      </w:r>
-      <w:r>
-        <w:rPr>
-          <w:sz w:val="28"/>
-          <w:szCs w:val="28"/>
-        </w:rPr>
-        <w:t>?</w:t>
+        <w:t xml:space="preserve"> </w:t>
+      </w:r>
+      <w:r>
+        <w:rPr>
+          <w:sz w:val="28"/>
+          <w:szCs w:val="28"/>
+        </w:rPr>
+        <w:t>What design style is characterised by geometric symmetry and sunburst motifs?</w:t>
       </w:r>
     </w:p>
     <w:p>
@@ -959,7 +933,7 @@
           <w:sz w:val="28"/>
           <w:szCs w:val="28"/>
         </w:rPr>
-        <w:t>X</w:t>
+        <w:t>Bauhaus</w:t>
       </w:r>
     </w:p>
     <w:p>
@@ -1006,7 +980,7 @@
           <w:sz w:val="28"/>
           <w:szCs w:val="28"/>
         </w:rPr>
-        <w:t>X</w:t>
+        <w:t>Memphis</w:t>
       </w:r>
     </w:p>
     <w:p>
@@ -1053,8 +1027,17 @@
           <w:sz w:val="28"/>
           <w:szCs w:val="28"/>
         </w:rPr>
-        <w:t>X</w:t>
-      </w:r>
+        <w:t>Art Deco</w:t>
+      </w:r>
+    </w:p>
+    <w:p>
+      <w:pPr>
+        <w:rPr>
+          <w:b/>
+          <w:sz w:val="28"/>
+          <w:szCs w:val="28"/>
+        </w:rPr>
+      </w:pPr>
     </w:p>
     <w:p>
       <w:pPr>
@@ -1110,14 +1093,14 @@
           <w:sz w:val="28"/>
           <w:szCs w:val="28"/>
         </w:rPr>
-        <w:t xml:space="preserve"> XX</w:t>
-      </w:r>
-      <w:r>
-        <w:rPr>
-          <w:sz w:val="28"/>
-          <w:szCs w:val="28"/>
-        </w:rPr>
-        <w:t>?</w:t>
+        <w:t xml:space="preserve"> </w:t>
+      </w:r>
+      <w:r>
+        <w:rPr>
+          <w:sz w:val="28"/>
+          <w:szCs w:val="28"/>
+        </w:rPr>
+        <w:t>The Bauhaus school is most closely associated with which principle?</w:t>
       </w:r>
     </w:p>
     <w:p>
@@ -1164,7 +1147,7 @@
           <w:sz w:val="28"/>
           <w:szCs w:val="28"/>
         </w:rPr>
-        <w:t>X</w:t>
+        <w:t>Form follows function</w:t>
       </w:r>
     </w:p>
     <w:p>
@@ -1211,7 +1194,7 @@
           <w:sz w:val="28"/>
           <w:szCs w:val="28"/>
         </w:rPr>
-        <w:t>X</w:t>
+        <w:t>Ornamentation as crime</w:t>
       </w:r>
     </w:p>
     <w:p>
@@ -1258,8 +1241,17 @@
           <w:sz w:val="28"/>
           <w:szCs w:val="28"/>
         </w:rPr>
-        <w:t>X</w:t>
-      </w:r>
+        <w:t>Less is a bore</w:t>
+      </w:r>
+    </w:p>
+    <w:p>
+      <w:pPr>
+        <w:rPr>
+          <w:b/>
+          <w:sz w:val="28"/>
+          <w:szCs w:val="28"/>
+        </w:rPr>
+      </w:pPr>
     </w:p>
     <w:p>
       <w:pPr>
@@ -1315,14 +1307,14 @@
           <w:sz w:val="28"/>
           <w:szCs w:val="28"/>
         </w:rPr>
-        <w:t xml:space="preserve"> XX</w:t>
-      </w:r>
-      <w:r>
-        <w:rPr>
-          <w:sz w:val="28"/>
-          <w:szCs w:val="28"/>
-        </w:rPr>
-        <w:t>?</w:t>
+        <w:t xml:space="preserve"> </w:t>
+      </w:r>
+      <w:r>
+        <w:rPr>
+          <w:sz w:val="28"/>
+          <w:szCs w:val="28"/>
+        </w:rPr>
+        <w:t>Which movement used bold colours and playful forms to reject modernist minimalism?</w:t>
       </w:r>
     </w:p>
     <w:p>
@@ -1342,6 +1334,7 @@
           <w:szCs w:val="28"/>
         </w:rPr>
       </w:pPr>
+      <w:proofErr w:type="gramStart"/>
       <w:r>
         <w:rPr>
           <w:b/>
@@ -1350,6 +1343,7 @@
         </w:rPr>
         <w:t>A</w:t>
       </w:r>
+      <w:proofErr w:type="gramEnd"/>
       <w:r>
         <w:rPr>
           <w:sz w:val="28"/>
@@ -1369,7 +1363,7 @@
           <w:sz w:val="28"/>
           <w:szCs w:val="28"/>
         </w:rPr>
-        <w:t>X</w:t>
+        <w:t>Arts and Crafts</w:t>
       </w:r>
     </w:p>
     <w:p>
@@ -1416,7 +1410,7 @@
           <w:sz w:val="28"/>
           <w:szCs w:val="28"/>
         </w:rPr>
-        <w:t>X</w:t>
+        <w:t>Postmodernism (Memphis)</w:t>
       </w:r>
     </w:p>
     <w:p>
@@ -1463,35 +1457,8 @@
           <w:sz w:val="28"/>
           <w:szCs w:val="28"/>
         </w:rPr>
-        <w:t>X</w:t>
-      </w:r>
-    </w:p>
-    <w:p>
-      <w:pPr>
-        <w:rPr>
-          <w:sz w:val="28"/>
-          <w:szCs w:val="28"/>
-        </w:rPr>
-      </w:pPr>
-    </w:p>
-    <w:p>
-      <w:pPr>
-        <w:ind w:left="360"/>
-        <w:rPr>
-          <w:sz w:val="28"/>
-          <w:szCs w:val="28"/>
-          <w:u w:val="single"/>
-        </w:rPr>
-      </w:pPr>
-    </w:p>
-    <w:p>
-      <w:pPr>
-        <w:rPr>
-          <w:b/>
-          <w:sz w:val="28"/>
-          <w:szCs w:val="28"/>
-        </w:rPr>
-      </w:pPr>
+        <w:t>Art Deco</w:t>
+      </w:r>
     </w:p>
     <w:p>
       <w:pPr>
@@ -1504,13 +1471,258 @@
         </w:pBdr>
         <w:shd w:val="clear" w:color="auto" w:fill="FFFFFF"/>
         <w:rPr>
-          <w:b/>
-          <w:color w:val="000000"/>
-          <w:sz w:val="28"/>
-          <w:szCs w:val="28"/>
-        </w:rPr>
-      </w:pPr>
-    </w:p>
+          <w:sz w:val="28"/>
+          <w:szCs w:val="28"/>
+        </w:rPr>
+      </w:pPr>
+      <w:r>
+        <w:rPr>
+          <w:b/>
+          <w:color w:val="000000"/>
+          <w:sz w:val="28"/>
+          <w:szCs w:val="28"/>
+        </w:rPr>
+        <w:lastRenderedPageBreak/>
+        <w:t>Q</w:t>
+      </w:r>
+      <w:r>
+        <w:rPr>
+          <w:b/>
+          <w:color w:val="000000"/>
+          <w:sz w:val="28"/>
+          <w:szCs w:val="28"/>
+        </w:rPr>
+        <w:t>5</w:t>
+      </w:r>
+      <w:r>
+        <w:rPr>
+          <w:b/>
+          <w:color w:val="000000"/>
+          <w:sz w:val="28"/>
+          <w:szCs w:val="28"/>
+        </w:rPr>
+        <w:t xml:space="preserve">. </w:t>
+      </w:r>
+      <w:r>
+        <w:rPr>
+          <w:bCs/>
+          <w:color w:val="000000"/>
+          <w:sz w:val="28"/>
+          <w:szCs w:val="28"/>
+        </w:rPr>
+        <w:t>Explain how developments in manufacturing techniques affected the work of Bauhaus designers</w:t>
+      </w:r>
+      <w:r>
+        <w:rPr>
+          <w:b/>
+          <w:color w:val="000000"/>
+          <w:sz w:val="28"/>
+          <w:szCs w:val="28"/>
+        </w:rPr>
+        <w:t xml:space="preserve"> (6 marks)</w:t>
+      </w:r>
+    </w:p>
+    <w:p>
+      <w:pPr>
+        <w:pBdr>
+          <w:bottom w:val="single" w:sz="4" w:space="1" w:color="000000"/>
+        </w:pBdr>
+        <w:shd w:val="clear" w:color="auto" w:fill="FFFFFF"/>
+        <w:spacing w:before="280" w:after="280"/>
+        <w:rPr>
+          <w:sz w:val="21"/>
+          <w:szCs w:val="21"/>
+        </w:rPr>
+      </w:pPr>
+    </w:p>
+    <w:p>
+      <w:pPr>
+        <w:rPr>
+          <w:sz w:val="20"/>
+          <w:szCs w:val="20"/>
+        </w:rPr>
+      </w:pPr>
+    </w:p>
+    <w:p>
+      <w:pPr>
+        <w:pBdr>
+          <w:bottom w:val="single" w:sz="4" w:space="1" w:color="000000"/>
+        </w:pBdr>
+        <w:rPr>
+          <w:sz w:val="20"/>
+          <w:szCs w:val="20"/>
+        </w:rPr>
+      </w:pPr>
+    </w:p>
+    <w:p>
+      <w:pPr>
+        <w:rPr>
+          <w:sz w:val="20"/>
+          <w:szCs w:val="20"/>
+        </w:rPr>
+      </w:pPr>
+    </w:p>
+    <w:p>
+      <w:pPr>
+        <w:pBdr>
+          <w:bottom w:val="single" w:sz="4" w:space="1" w:color="000000"/>
+        </w:pBdr>
+        <w:shd w:val="clear" w:color="auto" w:fill="FFFFFF"/>
+        <w:spacing w:before="280" w:after="280"/>
+        <w:rPr>
+          <w:sz w:val="21"/>
+          <w:szCs w:val="21"/>
+        </w:rPr>
+      </w:pPr>
+    </w:p>
+    <w:p>
+      <w:pPr>
+        <w:rPr>
+          <w:sz w:val="20"/>
+          <w:szCs w:val="20"/>
+        </w:rPr>
+      </w:pPr>
+    </w:p>
+    <w:p>
+      <w:pPr>
+        <w:pBdr>
+          <w:bottom w:val="single" w:sz="4" w:space="1" w:color="000000"/>
+        </w:pBdr>
+        <w:rPr>
+          <w:sz w:val="20"/>
+          <w:szCs w:val="20"/>
+        </w:rPr>
+      </w:pPr>
+    </w:p>
+    <w:p>
+      <w:pPr>
+        <w:rPr>
+          <w:sz w:val="20"/>
+          <w:szCs w:val="20"/>
+        </w:rPr>
+      </w:pPr>
+    </w:p>
+    <w:p>
+      <w:pPr>
+        <w:pBdr>
+          <w:bottom w:val="single" w:sz="4" w:space="1" w:color="000000"/>
+        </w:pBdr>
+        <w:shd w:val="clear" w:color="auto" w:fill="FFFFFF"/>
+        <w:spacing w:before="280" w:after="280"/>
+        <w:rPr>
+          <w:sz w:val="21"/>
+          <w:szCs w:val="21"/>
+        </w:rPr>
+      </w:pPr>
+    </w:p>
+    <w:p>
+      <w:pPr>
+        <w:rPr>
+          <w:sz w:val="20"/>
+          <w:szCs w:val="20"/>
+        </w:rPr>
+      </w:pPr>
+    </w:p>
+    <w:p>
+      <w:pPr>
+        <w:pBdr>
+          <w:bottom w:val="single" w:sz="4" w:space="1" w:color="000000"/>
+        </w:pBdr>
+        <w:rPr>
+          <w:sz w:val="20"/>
+          <w:szCs w:val="20"/>
+        </w:rPr>
+      </w:pPr>
+    </w:p>
+    <w:p>
+      <w:pPr>
+        <w:rPr>
+          <w:sz w:val="20"/>
+          <w:szCs w:val="20"/>
+        </w:rPr>
+      </w:pPr>
+    </w:p>
+    <w:p>
+      <w:pPr>
+        <w:pBdr>
+          <w:bottom w:val="single" w:sz="4" w:space="1" w:color="000000"/>
+        </w:pBdr>
+        <w:shd w:val="clear" w:color="auto" w:fill="FFFFFF"/>
+        <w:spacing w:before="280" w:after="280"/>
+        <w:rPr>
+          <w:sz w:val="21"/>
+          <w:szCs w:val="21"/>
+        </w:rPr>
+      </w:pPr>
+    </w:p>
+    <w:p>
+      <w:pPr>
+        <w:rPr>
+          <w:sz w:val="20"/>
+          <w:szCs w:val="20"/>
+        </w:rPr>
+      </w:pPr>
+    </w:p>
+    <w:p>
+      <w:pPr>
+        <w:pBdr>
+          <w:bottom w:val="single" w:sz="4" w:space="1" w:color="000000"/>
+        </w:pBdr>
+        <w:rPr>
+          <w:sz w:val="20"/>
+          <w:szCs w:val="20"/>
+        </w:rPr>
+      </w:pPr>
+    </w:p>
+    <w:p>
+      <w:pPr>
+        <w:rPr>
+          <w:sz w:val="20"/>
+          <w:szCs w:val="20"/>
+        </w:rPr>
+      </w:pPr>
+    </w:p>
+    <w:p>
+      <w:pPr>
+        <w:pBdr>
+          <w:bottom w:val="single" w:sz="4" w:space="1" w:color="000000"/>
+        </w:pBdr>
+        <w:shd w:val="clear" w:color="auto" w:fill="FFFFFF"/>
+        <w:spacing w:before="280" w:after="280"/>
+        <w:rPr>
+          <w:sz w:val="21"/>
+          <w:szCs w:val="21"/>
+        </w:rPr>
+      </w:pPr>
+    </w:p>
+    <w:p>
+      <w:pPr>
+        <w:rPr>
+          <w:sz w:val="20"/>
+          <w:szCs w:val="20"/>
+        </w:rPr>
+      </w:pPr>
+    </w:p>
+    <w:p>
+      <w:pPr>
+        <w:pBdr>
+          <w:bottom w:val="single" w:sz="4" w:space="1" w:color="000000"/>
+        </w:pBdr>
+        <w:rPr>
+          <w:sz w:val="20"/>
+          <w:szCs w:val="20"/>
+        </w:rPr>
+      </w:pPr>
+    </w:p>
+    <w:p>
+      <w:pPr>
+        <w:rPr>
+          <w:sz w:val="20"/>
+          <w:szCs w:val="20"/>
+        </w:rPr>
+      </w:pPr>
+    </w:p>
+    <w:p/>
     <w:p>
       <w:pPr>
         <w:pBdr>
@@ -1551,8 +1763,43 @@
           <w:sz w:val="28"/>
           <w:szCs w:val="28"/>
         </w:rPr>
-        <w:lastRenderedPageBreak/>
-        <w:t xml:space="preserve">Q9. </w:t>
+        <w:t>Q</w:t>
+      </w:r>
+      <w:r>
+        <w:rPr>
+          <w:b/>
+          <w:color w:val="000000"/>
+          <w:sz w:val="28"/>
+          <w:szCs w:val="28"/>
+        </w:rPr>
+        <w:t>6</w:t>
+      </w:r>
+      <w:r>
+        <w:rPr>
+          <w:b/>
+          <w:color w:val="000000"/>
+          <w:sz w:val="28"/>
+          <w:szCs w:val="28"/>
+        </w:rPr>
+        <w:t xml:space="preserve">. </w:t>
+      </w:r>
+      <w:r>
+        <w:rPr>
+          <w:bCs/>
+          <w:color w:val="000000"/>
+          <w:sz w:val="28"/>
+          <w:szCs w:val="28"/>
+        </w:rPr>
+        <w:t>State three characteristics associated with products from the Memphis postmodern design group</w:t>
+      </w:r>
+      <w:r>
+        <w:rPr>
+          <w:b/>
+          <w:color w:val="000000"/>
+          <w:sz w:val="28"/>
+          <w:szCs w:val="28"/>
+        </w:rPr>
+        <w:t xml:space="preserve"> (3 marks)</w:t>
       </w:r>
     </w:p>
     <w:p>
@@ -1648,12 +1895,1710 @@
         </w:pBdr>
         <w:shd w:val="clear" w:color="auto" w:fill="FFFFFF"/>
         <w:rPr>
-          <w:b/>
-          <w:color w:val="000000"/>
-          <w:sz w:val="28"/>
-          <w:szCs w:val="28"/>
-        </w:rPr>
-      </w:pPr>
+          <w:sz w:val="28"/>
+          <w:szCs w:val="28"/>
+        </w:rPr>
+      </w:pPr>
+      <w:r>
+        <w:rPr>
+          <w:b/>
+          <w:color w:val="000000"/>
+          <w:sz w:val="28"/>
+          <w:szCs w:val="28"/>
+        </w:rPr>
+        <w:lastRenderedPageBreak/>
+        <w:t>Q</w:t>
+      </w:r>
+      <w:r>
+        <w:rPr>
+          <w:b/>
+          <w:color w:val="000000"/>
+          <w:sz w:val="28"/>
+          <w:szCs w:val="28"/>
+        </w:rPr>
+        <w:t>7</w:t>
+      </w:r>
+      <w:r>
+        <w:rPr>
+          <w:b/>
+          <w:color w:val="000000"/>
+          <w:sz w:val="28"/>
+          <w:szCs w:val="28"/>
+        </w:rPr>
+        <w:t xml:space="preserve">. </w:t>
+      </w:r>
+      <w:r>
+        <w:rPr>
+          <w:bCs/>
+          <w:color w:val="000000"/>
+          <w:sz w:val="28"/>
+          <w:szCs w:val="28"/>
+        </w:rPr>
+        <w:t>Discuss how the philosophy and design style of Art Deco have influenced the development of products</w:t>
+      </w:r>
+      <w:r>
+        <w:rPr>
+          <w:b/>
+          <w:color w:val="000000"/>
+          <w:sz w:val="28"/>
+          <w:szCs w:val="28"/>
+        </w:rPr>
+        <w:t xml:space="preserve"> (8 marks)</w:t>
+      </w:r>
+    </w:p>
+    <w:p>
+      <w:pPr>
+        <w:pBdr>
+          <w:bottom w:val="single" w:sz="4" w:space="1" w:color="000000"/>
+        </w:pBdr>
+        <w:shd w:val="clear" w:color="auto" w:fill="FFFFFF"/>
+        <w:spacing w:before="280" w:after="280"/>
+        <w:rPr>
+          <w:sz w:val="21"/>
+          <w:szCs w:val="21"/>
+        </w:rPr>
+      </w:pPr>
+    </w:p>
+    <w:p>
+      <w:pPr>
+        <w:rPr>
+          <w:sz w:val="20"/>
+          <w:szCs w:val="20"/>
+        </w:rPr>
+      </w:pPr>
+    </w:p>
+    <w:p>
+      <w:pPr>
+        <w:pBdr>
+          <w:bottom w:val="single" w:sz="4" w:space="1" w:color="000000"/>
+        </w:pBdr>
+        <w:rPr>
+          <w:sz w:val="20"/>
+          <w:szCs w:val="20"/>
+        </w:rPr>
+      </w:pPr>
+    </w:p>
+    <w:p>
+      <w:pPr>
+        <w:rPr>
+          <w:sz w:val="20"/>
+          <w:szCs w:val="20"/>
+        </w:rPr>
+      </w:pPr>
+    </w:p>
+    <w:p>
+      <w:pPr>
+        <w:pBdr>
+          <w:bottom w:val="single" w:sz="4" w:space="1" w:color="000000"/>
+        </w:pBdr>
+        <w:shd w:val="clear" w:color="auto" w:fill="FFFFFF"/>
+        <w:spacing w:before="280" w:after="280"/>
+        <w:rPr>
+          <w:sz w:val="21"/>
+          <w:szCs w:val="21"/>
+        </w:rPr>
+      </w:pPr>
+    </w:p>
+    <w:p>
+      <w:pPr>
+        <w:rPr>
+          <w:sz w:val="20"/>
+          <w:szCs w:val="20"/>
+        </w:rPr>
+      </w:pPr>
+    </w:p>
+    <w:p>
+      <w:pPr>
+        <w:pBdr>
+          <w:bottom w:val="single" w:sz="4" w:space="1" w:color="000000"/>
+        </w:pBdr>
+        <w:rPr>
+          <w:sz w:val="20"/>
+          <w:szCs w:val="20"/>
+        </w:rPr>
+      </w:pPr>
+    </w:p>
+    <w:p>
+      <w:pPr>
+        <w:rPr>
+          <w:sz w:val="20"/>
+          <w:szCs w:val="20"/>
+        </w:rPr>
+      </w:pPr>
+    </w:p>
+    <w:p>
+      <w:pPr>
+        <w:pBdr>
+          <w:bottom w:val="single" w:sz="4" w:space="1" w:color="000000"/>
+        </w:pBdr>
+        <w:shd w:val="clear" w:color="auto" w:fill="FFFFFF"/>
+        <w:spacing w:before="280" w:after="280"/>
+        <w:rPr>
+          <w:sz w:val="21"/>
+          <w:szCs w:val="21"/>
+        </w:rPr>
+      </w:pPr>
+    </w:p>
+    <w:p>
+      <w:pPr>
+        <w:rPr>
+          <w:sz w:val="20"/>
+          <w:szCs w:val="20"/>
+        </w:rPr>
+      </w:pPr>
+    </w:p>
+    <w:p>
+      <w:pPr>
+        <w:pBdr>
+          <w:bottom w:val="single" w:sz="4" w:space="1" w:color="000000"/>
+        </w:pBdr>
+        <w:rPr>
+          <w:sz w:val="20"/>
+          <w:szCs w:val="20"/>
+        </w:rPr>
+      </w:pPr>
+    </w:p>
+    <w:p>
+      <w:pPr>
+        <w:rPr>
+          <w:sz w:val="20"/>
+          <w:szCs w:val="20"/>
+        </w:rPr>
+      </w:pPr>
+    </w:p>
+    <w:p>
+      <w:pPr>
+        <w:pBdr>
+          <w:bottom w:val="single" w:sz="4" w:space="1" w:color="000000"/>
+        </w:pBdr>
+        <w:shd w:val="clear" w:color="auto" w:fill="FFFFFF"/>
+        <w:spacing w:before="280" w:after="280"/>
+        <w:rPr>
+          <w:sz w:val="21"/>
+          <w:szCs w:val="21"/>
+        </w:rPr>
+      </w:pPr>
+    </w:p>
+    <w:p>
+      <w:pPr>
+        <w:rPr>
+          <w:sz w:val="20"/>
+          <w:szCs w:val="20"/>
+        </w:rPr>
+      </w:pPr>
+    </w:p>
+    <w:p>
+      <w:pPr>
+        <w:pBdr>
+          <w:bottom w:val="single" w:sz="4" w:space="1" w:color="000000"/>
+        </w:pBdr>
+        <w:rPr>
+          <w:sz w:val="20"/>
+          <w:szCs w:val="20"/>
+        </w:rPr>
+      </w:pPr>
+    </w:p>
+    <w:p>
+      <w:pPr>
+        <w:rPr>
+          <w:sz w:val="20"/>
+          <w:szCs w:val="20"/>
+        </w:rPr>
+      </w:pPr>
+    </w:p>
+    <w:p>
+      <w:pPr>
+        <w:pBdr>
+          <w:bottom w:val="single" w:sz="4" w:space="1" w:color="000000"/>
+        </w:pBdr>
+        <w:shd w:val="clear" w:color="auto" w:fill="FFFFFF"/>
+        <w:spacing w:before="280" w:after="280"/>
+        <w:rPr>
+          <w:sz w:val="21"/>
+          <w:szCs w:val="21"/>
+        </w:rPr>
+      </w:pPr>
+    </w:p>
+    <w:p>
+      <w:pPr>
+        <w:rPr>
+          <w:sz w:val="20"/>
+          <w:szCs w:val="20"/>
+        </w:rPr>
+      </w:pPr>
+    </w:p>
+    <w:p>
+      <w:pPr>
+        <w:pBdr>
+          <w:bottom w:val="single" w:sz="4" w:space="1" w:color="000000"/>
+        </w:pBdr>
+        <w:rPr>
+          <w:sz w:val="20"/>
+          <w:szCs w:val="20"/>
+        </w:rPr>
+      </w:pPr>
+    </w:p>
+    <w:p>
+      <w:pPr>
+        <w:rPr>
+          <w:sz w:val="20"/>
+          <w:szCs w:val="20"/>
+        </w:rPr>
+      </w:pPr>
+    </w:p>
+    <w:p>
+      <w:pPr>
+        <w:pBdr>
+          <w:bottom w:val="single" w:sz="4" w:space="1" w:color="000000"/>
+        </w:pBdr>
+        <w:shd w:val="clear" w:color="auto" w:fill="FFFFFF"/>
+        <w:spacing w:before="280" w:after="280"/>
+        <w:rPr>
+          <w:sz w:val="21"/>
+          <w:szCs w:val="21"/>
+        </w:rPr>
+      </w:pPr>
+    </w:p>
+    <w:p>
+      <w:pPr>
+        <w:rPr>
+          <w:sz w:val="20"/>
+          <w:szCs w:val="20"/>
+        </w:rPr>
+      </w:pPr>
+    </w:p>
+    <w:p>
+      <w:pPr>
+        <w:pBdr>
+          <w:bottom w:val="single" w:sz="4" w:space="1" w:color="000000"/>
+        </w:pBdr>
+        <w:rPr>
+          <w:sz w:val="20"/>
+          <w:szCs w:val="20"/>
+        </w:rPr>
+      </w:pPr>
+    </w:p>
+    <w:p>
+      <w:pPr>
+        <w:rPr>
+          <w:sz w:val="20"/>
+          <w:szCs w:val="20"/>
+        </w:rPr>
+      </w:pPr>
+    </w:p>
+    <w:p>
+      <w:pPr>
+        <w:pBdr>
+          <w:bottom w:val="single" w:sz="4" w:space="1" w:color="000000"/>
+        </w:pBdr>
+        <w:shd w:val="clear" w:color="auto" w:fill="FFFFFF"/>
+        <w:spacing w:before="280" w:after="280"/>
+        <w:rPr>
+          <w:sz w:val="21"/>
+          <w:szCs w:val="21"/>
+        </w:rPr>
+      </w:pPr>
+    </w:p>
+    <w:p>
+      <w:pPr>
+        <w:rPr>
+          <w:sz w:val="20"/>
+          <w:szCs w:val="20"/>
+        </w:rPr>
+      </w:pPr>
+    </w:p>
+    <w:p>
+      <w:pPr>
+        <w:pBdr>
+          <w:bottom w:val="single" w:sz="4" w:space="1" w:color="000000"/>
+        </w:pBdr>
+        <w:rPr>
+          <w:sz w:val="20"/>
+          <w:szCs w:val="20"/>
+        </w:rPr>
+      </w:pPr>
+    </w:p>
+    <w:p>
+      <w:pPr>
+        <w:rPr>
+          <w:sz w:val="20"/>
+          <w:szCs w:val="20"/>
+        </w:rPr>
+      </w:pPr>
+    </w:p>
+    <w:p>
+      <w:pPr>
+        <w:pBdr>
+          <w:bottom w:val="single" w:sz="4" w:space="1" w:color="000000"/>
+        </w:pBdr>
+        <w:shd w:val="clear" w:color="auto" w:fill="FFFFFF"/>
+        <w:spacing w:before="280" w:after="280"/>
+        <w:rPr>
+          <w:sz w:val="21"/>
+          <w:szCs w:val="21"/>
+        </w:rPr>
+      </w:pPr>
+    </w:p>
+    <w:p>
+      <w:pPr>
+        <w:rPr>
+          <w:sz w:val="20"/>
+          <w:szCs w:val="20"/>
+        </w:rPr>
+      </w:pPr>
+    </w:p>
+    <w:p>
+      <w:pPr>
+        <w:pBdr>
+          <w:bottom w:val="single" w:sz="4" w:space="1" w:color="000000"/>
+        </w:pBdr>
+        <w:rPr>
+          <w:sz w:val="20"/>
+          <w:szCs w:val="20"/>
+        </w:rPr>
+      </w:pPr>
+    </w:p>
+    <w:p>
+      <w:pPr>
+        <w:rPr>
+          <w:sz w:val="20"/>
+          <w:szCs w:val="20"/>
+        </w:rPr>
+      </w:pPr>
+    </w:p>
+    <w:p/>
+    <w:p>
+      <w:pPr>
+        <w:rPr>
+          <w:sz w:val="28"/>
+          <w:szCs w:val="28"/>
+        </w:rPr>
+      </w:pPr>
+      <w:r>
+        <w:rPr>
+          <w:b/>
+          <w:bCs/>
+          <w:sz w:val="28"/>
+          <w:szCs w:val="28"/>
+        </w:rPr>
+        <w:lastRenderedPageBreak/>
+        <w:t>Q8</w:t>
+      </w:r>
+      <w:r>
+        <w:rPr>
+          <w:sz w:val="28"/>
+          <w:szCs w:val="28"/>
+        </w:rPr>
+        <w:t xml:space="preserve">. </w:t>
+      </w:r>
+      <w:r>
+        <w:rPr>
+          <w:sz w:val="28"/>
+          <w:szCs w:val="28"/>
+        </w:rPr>
+        <w:t xml:space="preserve">Using the image below as a reference discuss how the Memphis Design Movement has influenced consumer choice and expectations </w:t>
+      </w:r>
+      <w:r>
+        <w:rPr>
+          <w:b/>
+          <w:bCs/>
+          <w:sz w:val="28"/>
+          <w:szCs w:val="28"/>
+        </w:rPr>
+        <w:t>(9 marks)</w:t>
+      </w:r>
+    </w:p>
+    <w:p/>
+    <w:p>
+      <w:pPr>
+        <w:jc w:val="center"/>
+      </w:pPr>
+      <w:r>
+        <w:drawing>
+          <wp:inline distT="0" distB="0" distL="0" distR="0" wp14:anchorId="75B50415" wp14:editId="5EB3A81C">
+            <wp:extent cx="4486901" cy="3038899"/>
+            <wp:effectExtent l="0" t="0" r="9525" b="9525"/>
+            <wp:docPr id="943134144" name="Picture 1" descr="A living room with colorful furniture&#10;&#10;AI-generated content may be incorrect."/>
+            <wp:cNvGraphicFramePr>
+              <a:graphicFrameLocks xmlns:a="http://schemas.openxmlformats.org/drawingml/2006/main" noChangeAspect="1"/>
+            </wp:cNvGraphicFramePr>
+            <a:graphic xmlns:a="http://schemas.openxmlformats.org/drawingml/2006/main">
+              <a:graphicData uri="http://schemas.openxmlformats.org/drawingml/2006/picture">
+                <pic:pic xmlns:pic="http://schemas.openxmlformats.org/drawingml/2006/picture">
+                  <pic:nvPicPr>
+                    <pic:cNvPr id="943134144" name="Picture 1" descr="A living room with colorful furniture&#10;&#10;AI-generated content may be incorrect."/>
+                    <pic:cNvPicPr/>
+                  </pic:nvPicPr>
+                  <pic:blipFill>
+                    <a:blip r:embed="rId7"/>
+                    <a:stretch>
+                      <a:fillRect/>
+                    </a:stretch>
+                  </pic:blipFill>
+                  <pic:spPr>
+                    <a:xfrm>
+                      <a:off x="0" y="0"/>
+                      <a:ext cx="4486901" cy="3038899"/>
+                    </a:xfrm>
+                    <a:prstGeom prst="rect">
+                      <a:avLst/>
+                    </a:prstGeom>
+                  </pic:spPr>
+                </pic:pic>
+              </a:graphicData>
+            </a:graphic>
+          </wp:inline>
+        </w:drawing>
+      </w:r>
+    </w:p>
+    <w:p>
+      <w:pPr>
+        <w:pBdr>
+          <w:bottom w:val="single" w:sz="4" w:space="1" w:color="000000"/>
+        </w:pBdr>
+        <w:shd w:val="clear" w:color="auto" w:fill="FFFFFF"/>
+        <w:spacing w:before="280" w:after="280"/>
+        <w:rPr>
+          <w:sz w:val="21"/>
+          <w:szCs w:val="21"/>
+        </w:rPr>
+      </w:pPr>
+    </w:p>
+    <w:p>
+      <w:pPr>
+        <w:rPr>
+          <w:sz w:val="20"/>
+          <w:szCs w:val="20"/>
+        </w:rPr>
+      </w:pPr>
+    </w:p>
+    <w:p>
+      <w:pPr>
+        <w:pBdr>
+          <w:bottom w:val="single" w:sz="4" w:space="1" w:color="000000"/>
+        </w:pBdr>
+        <w:rPr>
+          <w:sz w:val="20"/>
+          <w:szCs w:val="20"/>
+        </w:rPr>
+      </w:pPr>
+    </w:p>
+    <w:p>
+      <w:pPr>
+        <w:rPr>
+          <w:sz w:val="20"/>
+          <w:szCs w:val="20"/>
+        </w:rPr>
+      </w:pPr>
+    </w:p>
+    <w:p>
+      <w:pPr>
+        <w:pBdr>
+          <w:bottom w:val="single" w:sz="4" w:space="1" w:color="000000"/>
+        </w:pBdr>
+        <w:shd w:val="clear" w:color="auto" w:fill="FFFFFF"/>
+        <w:spacing w:before="280" w:after="280"/>
+        <w:rPr>
+          <w:sz w:val="21"/>
+          <w:szCs w:val="21"/>
+        </w:rPr>
+      </w:pPr>
+    </w:p>
+    <w:p>
+      <w:pPr>
+        <w:rPr>
+          <w:sz w:val="20"/>
+          <w:szCs w:val="20"/>
+        </w:rPr>
+      </w:pPr>
+    </w:p>
+    <w:p>
+      <w:pPr>
+        <w:pBdr>
+          <w:bottom w:val="single" w:sz="4" w:space="1" w:color="000000"/>
+        </w:pBdr>
+        <w:rPr>
+          <w:sz w:val="20"/>
+          <w:szCs w:val="20"/>
+        </w:rPr>
+      </w:pPr>
+    </w:p>
+    <w:p>
+      <w:pPr>
+        <w:rPr>
+          <w:sz w:val="20"/>
+          <w:szCs w:val="20"/>
+        </w:rPr>
+      </w:pPr>
+    </w:p>
+    <w:p>
+      <w:pPr>
+        <w:pBdr>
+          <w:bottom w:val="single" w:sz="4" w:space="1" w:color="000000"/>
+        </w:pBdr>
+        <w:shd w:val="clear" w:color="auto" w:fill="FFFFFF"/>
+        <w:spacing w:before="280" w:after="280"/>
+        <w:rPr>
+          <w:sz w:val="21"/>
+          <w:szCs w:val="21"/>
+        </w:rPr>
+      </w:pPr>
+    </w:p>
+    <w:p>
+      <w:pPr>
+        <w:rPr>
+          <w:sz w:val="20"/>
+          <w:szCs w:val="20"/>
+        </w:rPr>
+      </w:pPr>
+    </w:p>
+    <w:p>
+      <w:pPr>
+        <w:pBdr>
+          <w:bottom w:val="single" w:sz="4" w:space="1" w:color="000000"/>
+        </w:pBdr>
+        <w:rPr>
+          <w:sz w:val="20"/>
+          <w:szCs w:val="20"/>
+        </w:rPr>
+      </w:pPr>
+    </w:p>
+    <w:p>
+      <w:pPr>
+        <w:rPr>
+          <w:sz w:val="20"/>
+          <w:szCs w:val="20"/>
+        </w:rPr>
+      </w:pPr>
+    </w:p>
+    <w:p>
+      <w:pPr>
+        <w:pBdr>
+          <w:bottom w:val="single" w:sz="4" w:space="1" w:color="000000"/>
+        </w:pBdr>
+        <w:shd w:val="clear" w:color="auto" w:fill="FFFFFF"/>
+        <w:spacing w:before="280" w:after="280"/>
+        <w:rPr>
+          <w:sz w:val="21"/>
+          <w:szCs w:val="21"/>
+        </w:rPr>
+      </w:pPr>
+    </w:p>
+    <w:p>
+      <w:pPr>
+        <w:rPr>
+          <w:sz w:val="20"/>
+          <w:szCs w:val="20"/>
+        </w:rPr>
+      </w:pPr>
+    </w:p>
+    <w:p>
+      <w:pPr>
+        <w:pBdr>
+          <w:bottom w:val="single" w:sz="4" w:space="1" w:color="000000"/>
+        </w:pBdr>
+        <w:rPr>
+          <w:sz w:val="20"/>
+          <w:szCs w:val="20"/>
+        </w:rPr>
+      </w:pPr>
+    </w:p>
+    <w:p>
+      <w:pPr>
+        <w:rPr>
+          <w:sz w:val="20"/>
+          <w:szCs w:val="20"/>
+        </w:rPr>
+      </w:pPr>
+    </w:p>
+    <w:p>
+      <w:pPr>
+        <w:pBdr>
+          <w:bottom w:val="single" w:sz="4" w:space="1" w:color="000000"/>
+        </w:pBdr>
+        <w:shd w:val="clear" w:color="auto" w:fill="FFFFFF"/>
+        <w:spacing w:before="280" w:after="280"/>
+        <w:rPr>
+          <w:sz w:val="21"/>
+          <w:szCs w:val="21"/>
+        </w:rPr>
+      </w:pPr>
+    </w:p>
+    <w:p>
+      <w:pPr>
+        <w:rPr>
+          <w:sz w:val="20"/>
+          <w:szCs w:val="20"/>
+        </w:rPr>
+      </w:pPr>
+    </w:p>
+    <w:p>
+      <w:pPr>
+        <w:pBdr>
+          <w:bottom w:val="single" w:sz="4" w:space="1" w:color="000000"/>
+        </w:pBdr>
+        <w:rPr>
+          <w:sz w:val="20"/>
+          <w:szCs w:val="20"/>
+        </w:rPr>
+      </w:pPr>
+    </w:p>
+    <w:p>
+      <w:pPr>
+        <w:rPr>
+          <w:sz w:val="20"/>
+          <w:szCs w:val="20"/>
+        </w:rPr>
+      </w:pPr>
+    </w:p>
+    <w:p>
+      <w:pPr>
+        <w:pBdr>
+          <w:bottom w:val="single" w:sz="4" w:space="1" w:color="000000"/>
+        </w:pBdr>
+        <w:shd w:val="clear" w:color="auto" w:fill="FFFFFF"/>
+        <w:spacing w:before="280" w:after="280"/>
+        <w:rPr>
+          <w:sz w:val="21"/>
+          <w:szCs w:val="21"/>
+        </w:rPr>
+      </w:pPr>
+    </w:p>
+    <w:p>
+      <w:pPr>
+        <w:rPr>
+          <w:sz w:val="20"/>
+          <w:szCs w:val="20"/>
+        </w:rPr>
+      </w:pPr>
+    </w:p>
+    <w:p>
+      <w:pPr>
+        <w:pBdr>
+          <w:bottom w:val="single" w:sz="4" w:space="1" w:color="000000"/>
+        </w:pBdr>
+        <w:rPr>
+          <w:sz w:val="20"/>
+          <w:szCs w:val="20"/>
+        </w:rPr>
+      </w:pPr>
+    </w:p>
+    <w:p>
+      <w:pPr>
+        <w:rPr>
+          <w:sz w:val="20"/>
+          <w:szCs w:val="20"/>
+        </w:rPr>
+      </w:pPr>
+    </w:p>
+    <w:p>
+      <w:pPr>
+        <w:pBdr>
+          <w:bottom w:val="single" w:sz="4" w:space="1" w:color="000000"/>
+        </w:pBdr>
+        <w:shd w:val="clear" w:color="auto" w:fill="FFFFFF"/>
+        <w:spacing w:before="280" w:after="280"/>
+        <w:rPr>
+          <w:sz w:val="21"/>
+          <w:szCs w:val="21"/>
+        </w:rPr>
+      </w:pPr>
+    </w:p>
+    <w:p>
+      <w:pPr>
+        <w:rPr>
+          <w:sz w:val="20"/>
+          <w:szCs w:val="20"/>
+        </w:rPr>
+      </w:pPr>
+    </w:p>
+    <w:p>
+      <w:pPr>
+        <w:rPr>
+          <w:sz w:val="20"/>
+          <w:szCs w:val="20"/>
+        </w:rPr>
+      </w:pPr>
+    </w:p>
+    <w:p>
+      <w:pPr>
+        <w:rPr>
+          <w:sz w:val="20"/>
+          <w:szCs w:val="20"/>
+        </w:rPr>
+      </w:pPr>
+    </w:p>
+    <w:p>
+      <w:pPr>
+        <w:rPr>
+          <w:sz w:val="20"/>
+          <w:szCs w:val="20"/>
+        </w:rPr>
+      </w:pPr>
+    </w:p>
+    <w:p>
+      <w:pPr>
+        <w:rPr>
+          <w:sz w:val="20"/>
+          <w:szCs w:val="20"/>
+        </w:rPr>
+      </w:pPr>
+    </w:p>
+    <w:p>
+      <w:pPr>
+        <w:rPr>
+          <w:sz w:val="20"/>
+          <w:szCs w:val="20"/>
+        </w:rPr>
+      </w:pPr>
+    </w:p>
+    <w:p>
+      <w:pPr>
+        <w:rPr>
+          <w:sz w:val="20"/>
+          <w:szCs w:val="20"/>
+        </w:rPr>
+      </w:pPr>
+    </w:p>
+    <w:p>
+      <w:pPr>
+        <w:rPr>
+          <w:sz w:val="20"/>
+          <w:szCs w:val="20"/>
+        </w:rPr>
+      </w:pPr>
+    </w:p>
+    <w:p>
+      <w:pPr>
+        <w:rPr>
+          <w:sz w:val="20"/>
+          <w:szCs w:val="20"/>
+        </w:rPr>
+      </w:pPr>
+    </w:p>
+    <w:p>
+      <w:pPr>
+        <w:rPr>
+          <w:sz w:val="20"/>
+          <w:szCs w:val="20"/>
+        </w:rPr>
+      </w:pPr>
+    </w:p>
+    <w:p>
+      <w:pPr>
+        <w:rPr>
+          <w:sz w:val="20"/>
+          <w:szCs w:val="20"/>
+        </w:rPr>
+      </w:pPr>
+    </w:p>
+    <w:p>
+      <w:pPr>
+        <w:rPr>
+          <w:sz w:val="20"/>
+          <w:szCs w:val="20"/>
+        </w:rPr>
+      </w:pPr>
+    </w:p>
+    <w:p>
+      <w:pPr>
+        <w:rPr>
+          <w:sz w:val="20"/>
+          <w:szCs w:val="20"/>
+        </w:rPr>
+      </w:pPr>
+    </w:p>
+    <w:p>
+      <w:pPr>
+        <w:rPr>
+          <w:sz w:val="20"/>
+          <w:szCs w:val="20"/>
+        </w:rPr>
+      </w:pPr>
+    </w:p>
+    <w:p>
+      <w:pPr>
+        <w:rPr>
+          <w:sz w:val="20"/>
+          <w:szCs w:val="20"/>
+        </w:rPr>
+      </w:pPr>
+    </w:p>
+    <w:p>
+      <w:pPr>
+        <w:rPr>
+          <w:sz w:val="20"/>
+          <w:szCs w:val="20"/>
+        </w:rPr>
+      </w:pPr>
+    </w:p>
+    <w:p>
+      <w:pPr>
+        <w:rPr>
+          <w:sz w:val="20"/>
+          <w:szCs w:val="20"/>
+        </w:rPr>
+      </w:pPr>
+    </w:p>
+    <w:p>
+      <w:pPr>
+        <w:rPr>
+          <w:sz w:val="20"/>
+          <w:szCs w:val="20"/>
+        </w:rPr>
+      </w:pPr>
+    </w:p>
+    <w:p>
+      <w:pPr>
+        <w:rPr>
+          <w:sz w:val="20"/>
+          <w:szCs w:val="20"/>
+        </w:rPr>
+      </w:pPr>
+    </w:p>
+    <w:p>
+      <w:pPr>
+        <w:rPr>
+          <w:sz w:val="20"/>
+          <w:szCs w:val="20"/>
+        </w:rPr>
+      </w:pPr>
+    </w:p>
+    <w:p>
+      <w:pPr>
+        <w:rPr>
+          <w:sz w:val="20"/>
+          <w:szCs w:val="20"/>
+        </w:rPr>
+      </w:pPr>
+    </w:p>
+    <w:p>
+      <w:pPr>
+        <w:rPr>
+          <w:sz w:val="20"/>
+          <w:szCs w:val="20"/>
+        </w:rPr>
+      </w:pPr>
+    </w:p>
+    <w:p>
+      <w:pPr>
+        <w:rPr>
+          <w:sz w:val="20"/>
+          <w:szCs w:val="20"/>
+        </w:rPr>
+      </w:pPr>
+    </w:p>
+    <w:p>
+      <w:pPr>
+        <w:rPr>
+          <w:sz w:val="20"/>
+          <w:szCs w:val="20"/>
+        </w:rPr>
+      </w:pPr>
+    </w:p>
+    <w:p>
+      <w:pPr>
+        <w:rPr>
+          <w:sz w:val="20"/>
+          <w:szCs w:val="20"/>
+        </w:rPr>
+      </w:pPr>
+    </w:p>
+    <w:p>
+      <w:pPr>
+        <w:rPr>
+          <w:sz w:val="20"/>
+          <w:szCs w:val="20"/>
+        </w:rPr>
+      </w:pPr>
+    </w:p>
+    <w:p>
+      <w:pPr>
+        <w:rPr>
+          <w:sz w:val="20"/>
+          <w:szCs w:val="20"/>
+        </w:rPr>
+      </w:pPr>
+    </w:p>
+    <w:p>
+      <w:pPr>
+        <w:rPr>
+          <w:sz w:val="20"/>
+          <w:szCs w:val="20"/>
+        </w:rPr>
+      </w:pPr>
+    </w:p>
+    <w:p>
+      <w:pPr>
+        <w:rPr>
+          <w:sz w:val="20"/>
+          <w:szCs w:val="20"/>
+        </w:rPr>
+      </w:pPr>
+    </w:p>
+    <w:p>
+      <w:pPr>
+        <w:rPr>
+          <w:sz w:val="20"/>
+          <w:szCs w:val="20"/>
+        </w:rPr>
+      </w:pPr>
+    </w:p>
+    <w:p>
+      <w:pPr>
+        <w:rPr>
+          <w:sz w:val="20"/>
+          <w:szCs w:val="20"/>
+        </w:rPr>
+      </w:pPr>
+    </w:p>
+    <w:p>
+      <w:pPr>
+        <w:rPr>
+          <w:sz w:val="20"/>
+          <w:szCs w:val="20"/>
+        </w:rPr>
+      </w:pPr>
+    </w:p>
+    <w:p>
+      <w:pPr>
+        <w:rPr>
+          <w:sz w:val="20"/>
+          <w:szCs w:val="20"/>
+        </w:rPr>
+      </w:pPr>
+    </w:p>
+    <w:p>
+      <w:pPr>
+        <w:rPr>
+          <w:sz w:val="20"/>
+          <w:szCs w:val="20"/>
+        </w:rPr>
+      </w:pPr>
+    </w:p>
+    <w:p>
+      <w:pPr>
+        <w:rPr>
+          <w:sz w:val="20"/>
+          <w:szCs w:val="20"/>
+        </w:rPr>
+      </w:pPr>
+    </w:p>
+    <w:p>
+      <w:pPr>
+        <w:rPr>
+          <w:sz w:val="20"/>
+          <w:szCs w:val="20"/>
+        </w:rPr>
+      </w:pPr>
+    </w:p>
+    <w:p>
+      <w:pPr>
+        <w:rPr>
+          <w:sz w:val="20"/>
+          <w:szCs w:val="20"/>
+        </w:rPr>
+      </w:pPr>
+    </w:p>
+    <w:p>
+      <w:pPr>
+        <w:rPr>
+          <w:sz w:val="20"/>
+          <w:szCs w:val="20"/>
+        </w:rPr>
+      </w:pPr>
+    </w:p>
+    <w:p>
+      <w:pPr>
+        <w:rPr>
+          <w:sz w:val="20"/>
+          <w:szCs w:val="20"/>
+        </w:rPr>
+      </w:pPr>
+    </w:p>
+    <w:p>
+      <w:pPr>
+        <w:rPr>
+          <w:sz w:val="20"/>
+          <w:szCs w:val="20"/>
+        </w:rPr>
+      </w:pPr>
+    </w:p>
+    <w:p>
+      <w:pPr>
+        <w:rPr>
+          <w:sz w:val="20"/>
+          <w:szCs w:val="20"/>
+        </w:rPr>
+      </w:pPr>
+    </w:p>
+    <w:p>
+      <w:pPr>
+        <w:rPr>
+          <w:sz w:val="20"/>
+          <w:szCs w:val="20"/>
+        </w:rPr>
+      </w:pPr>
+    </w:p>
+    <w:p>
+      <w:pPr>
+        <w:rPr>
+          <w:sz w:val="20"/>
+          <w:szCs w:val="20"/>
+        </w:rPr>
+      </w:pPr>
+    </w:p>
+    <w:p>
+      <w:pPr>
+        <w:rPr>
+          <w:sz w:val="20"/>
+          <w:szCs w:val="20"/>
+        </w:rPr>
+      </w:pPr>
+    </w:p>
+    <w:p>
+      <w:pPr>
+        <w:rPr>
+          <w:sz w:val="20"/>
+          <w:szCs w:val="20"/>
+        </w:rPr>
+      </w:pPr>
+    </w:p>
+    <w:p>
+      <w:pPr>
+        <w:rPr>
+          <w:sz w:val="20"/>
+          <w:szCs w:val="20"/>
+        </w:rPr>
+      </w:pPr>
+    </w:p>
+    <w:p/>
+    <w:p>
+      <w:pPr>
+        <w:rPr>
+          <w:b/>
+          <w:sz w:val="28"/>
+          <w:szCs w:val="28"/>
+        </w:rPr>
+      </w:pPr>
+      <w:r>
+        <w:rPr>
+          <w:b/>
+          <w:sz w:val="28"/>
+          <w:szCs w:val="28"/>
+        </w:rPr>
+        <w:lastRenderedPageBreak/>
+        <w:t>Answers</w:t>
+      </w:r>
+    </w:p>
+    <w:p>
+      <w:pPr>
+        <w:rPr>
+          <w:b/>
+          <w:sz w:val="32"/>
+          <w:szCs w:val="32"/>
+        </w:rPr>
+      </w:pPr>
+    </w:p>
+    <w:p>
+      <w:pPr>
+        <w:rPr>
+          <w:sz w:val="28"/>
+          <w:szCs w:val="28"/>
+        </w:rPr>
+      </w:pPr>
+      <w:r>
+        <w:rPr>
+          <w:b/>
+          <w:sz w:val="28"/>
+          <w:szCs w:val="28"/>
+        </w:rPr>
+        <w:t>Q1</w:t>
+      </w:r>
+      <w:r>
+        <w:rPr>
+          <w:sz w:val="28"/>
+          <w:szCs w:val="28"/>
+        </w:rPr>
+        <w:t xml:space="preserve">. </w:t>
+      </w:r>
+      <w:r>
+        <w:rPr>
+          <w:sz w:val="28"/>
+          <w:szCs w:val="28"/>
+        </w:rPr>
+        <w:t>B</w:t>
+      </w:r>
+    </w:p>
+    <w:p>
+      <w:pPr>
+        <w:rPr>
+          <w:sz w:val="28"/>
+          <w:szCs w:val="28"/>
+        </w:rPr>
+      </w:pPr>
+      <w:r>
+        <w:rPr>
+          <w:b/>
+          <w:sz w:val="28"/>
+          <w:szCs w:val="28"/>
+        </w:rPr>
+        <w:t>Q2</w:t>
+      </w:r>
+      <w:r>
+        <w:rPr>
+          <w:sz w:val="28"/>
+          <w:szCs w:val="28"/>
+        </w:rPr>
+        <w:t xml:space="preserve">. </w:t>
+      </w:r>
+      <w:r>
+        <w:rPr>
+          <w:sz w:val="28"/>
+          <w:szCs w:val="28"/>
+        </w:rPr>
+        <w:t>C</w:t>
+      </w:r>
+    </w:p>
+    <w:p>
+      <w:pPr>
+        <w:rPr>
+          <w:sz w:val="28"/>
+          <w:szCs w:val="28"/>
+        </w:rPr>
+      </w:pPr>
+      <w:r>
+        <w:rPr>
+          <w:b/>
+          <w:sz w:val="28"/>
+          <w:szCs w:val="28"/>
+        </w:rPr>
+        <w:t>Q3</w:t>
+      </w:r>
+      <w:r>
+        <w:rPr>
+          <w:sz w:val="28"/>
+          <w:szCs w:val="28"/>
+        </w:rPr>
+        <w:t xml:space="preserve">. </w:t>
+      </w:r>
+      <w:r>
+        <w:rPr>
+          <w:sz w:val="28"/>
+          <w:szCs w:val="28"/>
+        </w:rPr>
+        <w:t>A</w:t>
+      </w:r>
+    </w:p>
+    <w:p>
+      <w:pPr>
+        <w:rPr>
+          <w:sz w:val="28"/>
+          <w:szCs w:val="28"/>
+        </w:rPr>
+      </w:pPr>
+      <w:r>
+        <w:rPr>
+          <w:b/>
+          <w:sz w:val="28"/>
+          <w:szCs w:val="28"/>
+        </w:rPr>
+        <w:t>Q4</w:t>
+      </w:r>
+      <w:r>
+        <w:rPr>
+          <w:sz w:val="28"/>
+          <w:szCs w:val="28"/>
+        </w:rPr>
+        <w:t xml:space="preserve">. </w:t>
+      </w:r>
+      <w:r>
+        <w:rPr>
+          <w:sz w:val="28"/>
+          <w:szCs w:val="28"/>
+        </w:rPr>
+        <w:t>B</w:t>
+      </w:r>
+    </w:p>
+    <w:p>
+      <w:pPr>
+        <w:rPr>
+          <w:sz w:val="28"/>
+          <w:szCs w:val="28"/>
+        </w:rPr>
+      </w:pPr>
+    </w:p>
+    <w:p>
+      <w:pPr>
+        <w:rPr>
+          <w:sz w:val="28"/>
+          <w:szCs w:val="28"/>
+        </w:rPr>
+      </w:pPr>
+      <w:r>
+        <w:rPr>
+          <w:b/>
+          <w:sz w:val="28"/>
+          <w:szCs w:val="28"/>
+        </w:rPr>
+        <w:t>Q5</w:t>
+      </w:r>
+      <w:r>
+        <w:rPr>
+          <w:sz w:val="28"/>
+          <w:szCs w:val="28"/>
+        </w:rPr>
+        <w:t xml:space="preserve">. </w:t>
+      </w:r>
+    </w:p>
+    <w:p>
+      <w:pPr>
+        <w:rPr>
+          <w:color w:val="000000"/>
+          <w:sz w:val="28"/>
+          <w:szCs w:val="28"/>
+        </w:rPr>
+      </w:pPr>
+      <w:r>
+        <w:rPr>
+          <w:color w:val="000000"/>
+          <w:sz w:val="28"/>
+          <w:szCs w:val="28"/>
+        </w:rPr>
+        <w:t xml:space="preserve">Tubular steel </w:t>
+      </w:r>
+    </w:p>
+    <w:p>
+      <w:pPr>
+        <w:pStyle w:val="ListParagraph"/>
+        <w:numPr>
+          <w:ilvl w:val="0"/>
+          <w:numId w:val="6"/>
+        </w:numPr>
+        <w:rPr>
+          <w:color w:val="000000"/>
+          <w:sz w:val="28"/>
+          <w:szCs w:val="28"/>
+        </w:rPr>
+      </w:pPr>
+      <w:r>
+        <w:rPr>
+          <w:color w:val="000000"/>
+          <w:sz w:val="28"/>
+          <w:szCs w:val="28"/>
+        </w:rPr>
+        <w:t xml:space="preserve">The development of tubular steel allowed the production of single piece furniture, a key feature of Bauhaus designs. </w:t>
+      </w:r>
+    </w:p>
+    <w:p>
+      <w:pPr>
+        <w:pStyle w:val="ListParagraph"/>
+        <w:numPr>
+          <w:ilvl w:val="0"/>
+          <w:numId w:val="6"/>
+        </w:numPr>
+        <w:rPr>
+          <w:color w:val="000000"/>
+          <w:sz w:val="28"/>
+          <w:szCs w:val="28"/>
+        </w:rPr>
+      </w:pPr>
+      <w:r>
+        <w:rPr>
+          <w:color w:val="000000"/>
+          <w:sz w:val="28"/>
+          <w:szCs w:val="28"/>
+        </w:rPr>
+        <w:t xml:space="preserve">The use of tubular steel lent itself to minimal designs without ornamentation as favoured by the ‘form follows function’ mission statement. </w:t>
+      </w:r>
+    </w:p>
+    <w:p>
+      <w:pPr>
+        <w:pStyle w:val="ListParagraph"/>
+        <w:numPr>
+          <w:ilvl w:val="0"/>
+          <w:numId w:val="6"/>
+        </w:numPr>
+        <w:rPr>
+          <w:color w:val="000000"/>
+          <w:sz w:val="28"/>
+          <w:szCs w:val="28"/>
+        </w:rPr>
+      </w:pPr>
+      <w:r>
+        <w:rPr>
+          <w:color w:val="000000"/>
+          <w:sz w:val="28"/>
+          <w:szCs w:val="28"/>
+        </w:rPr>
+        <w:t xml:space="preserve">Chrome plated tubular steel gave a monochromatic minimal look without variation to standardise the appearance of products for the masses. </w:t>
+      </w:r>
+    </w:p>
+    <w:p>
+      <w:pPr>
+        <w:pStyle w:val="ListParagraph"/>
+        <w:numPr>
+          <w:ilvl w:val="0"/>
+          <w:numId w:val="6"/>
+        </w:numPr>
+        <w:rPr>
+          <w:color w:val="000000"/>
+          <w:sz w:val="28"/>
+          <w:szCs w:val="28"/>
+        </w:rPr>
+      </w:pPr>
+      <w:r>
+        <w:rPr>
+          <w:color w:val="000000"/>
+          <w:sz w:val="28"/>
+          <w:szCs w:val="28"/>
+        </w:rPr>
+        <w:t xml:space="preserve">The Bauhaus wished to embrace the machine aesthetic created during production. </w:t>
+      </w:r>
+    </w:p>
+    <w:p>
+      <w:pPr>
+        <w:rPr>
+          <w:color w:val="000000"/>
+          <w:sz w:val="28"/>
+          <w:szCs w:val="28"/>
+        </w:rPr>
+      </w:pPr>
+    </w:p>
+    <w:p>
+      <w:pPr>
+        <w:rPr>
+          <w:color w:val="000000"/>
+          <w:sz w:val="28"/>
+          <w:szCs w:val="28"/>
+        </w:rPr>
+      </w:pPr>
+      <w:r>
+        <w:rPr>
+          <w:color w:val="000000"/>
+          <w:sz w:val="28"/>
+          <w:szCs w:val="28"/>
+        </w:rPr>
+        <w:t xml:space="preserve">Laminated veneers </w:t>
+      </w:r>
+    </w:p>
+    <w:p>
+      <w:pPr>
+        <w:pStyle w:val="ListParagraph"/>
+        <w:numPr>
+          <w:ilvl w:val="0"/>
+          <w:numId w:val="7"/>
+        </w:numPr>
+        <w:rPr>
+          <w:color w:val="000000"/>
+          <w:sz w:val="28"/>
+          <w:szCs w:val="28"/>
+        </w:rPr>
+      </w:pPr>
+      <w:r>
+        <w:rPr>
+          <w:color w:val="000000"/>
+          <w:sz w:val="28"/>
+          <w:szCs w:val="28"/>
+        </w:rPr>
+        <w:t>Laminated veneers allowed the production of complex curved forms without the need for wastage processes</w:t>
+      </w:r>
+    </w:p>
+    <w:p>
+      <w:pPr>
+        <w:pStyle w:val="ListParagraph"/>
+        <w:numPr>
+          <w:ilvl w:val="0"/>
+          <w:numId w:val="7"/>
+        </w:numPr>
+        <w:rPr>
+          <w:color w:val="000000"/>
+          <w:sz w:val="28"/>
+          <w:szCs w:val="28"/>
+        </w:rPr>
+      </w:pPr>
+      <w:r>
+        <w:rPr>
+          <w:color w:val="000000"/>
+          <w:sz w:val="28"/>
+          <w:szCs w:val="28"/>
+        </w:rPr>
+        <w:t>Identical forms could be reproduced using moulds and formers allowing large scale production that would reduce costs to the customer and make products accessible to all.</w:t>
+      </w:r>
+    </w:p>
+    <w:p>
+      <w:pPr>
+        <w:rPr>
+          <w:color w:val="000000"/>
+          <w:sz w:val="28"/>
+          <w:szCs w:val="28"/>
+        </w:rPr>
+      </w:pPr>
+    </w:p>
+    <w:p>
+      <w:pPr>
+        <w:rPr>
+          <w:color w:val="000000"/>
+          <w:sz w:val="28"/>
+          <w:szCs w:val="28"/>
+        </w:rPr>
+      </w:pPr>
+      <w:r>
+        <w:rPr>
+          <w:color w:val="000000"/>
+          <w:sz w:val="28"/>
+          <w:szCs w:val="28"/>
+        </w:rPr>
+        <w:t xml:space="preserve">Specific examples: </w:t>
+      </w:r>
+    </w:p>
+    <w:p>
+      <w:pPr>
+        <w:rPr>
+          <w:color w:val="000000"/>
+          <w:sz w:val="28"/>
+          <w:szCs w:val="28"/>
+        </w:rPr>
+      </w:pPr>
+      <w:r>
+        <w:rPr>
+          <w:color w:val="000000"/>
+          <w:sz w:val="28"/>
+          <w:szCs w:val="28"/>
+        </w:rPr>
+        <w:t xml:space="preserve">B3 Wassily chair </w:t>
+      </w:r>
+    </w:p>
+    <w:p>
+      <w:pPr>
+        <w:pStyle w:val="ListParagraph"/>
+        <w:numPr>
+          <w:ilvl w:val="0"/>
+          <w:numId w:val="8"/>
+        </w:numPr>
+        <w:rPr>
+          <w:color w:val="000000"/>
+          <w:sz w:val="28"/>
+          <w:szCs w:val="28"/>
+        </w:rPr>
+      </w:pPr>
+      <w:r>
+        <w:rPr>
+          <w:color w:val="000000"/>
+          <w:sz w:val="28"/>
+          <w:szCs w:val="28"/>
+        </w:rPr>
+        <w:t xml:space="preserve">Production of a lightweight frame armchair with elasticity associated with tubular steel. </w:t>
+      </w:r>
+    </w:p>
+    <w:p>
+      <w:pPr>
+        <w:pStyle w:val="ListParagraph"/>
+        <w:numPr>
+          <w:ilvl w:val="0"/>
+          <w:numId w:val="8"/>
+        </w:numPr>
+        <w:rPr>
+          <w:color w:val="000000"/>
+          <w:sz w:val="28"/>
+          <w:szCs w:val="28"/>
+        </w:rPr>
+      </w:pPr>
+      <w:r>
+        <w:rPr>
+          <w:color w:val="000000"/>
+          <w:sz w:val="28"/>
+          <w:szCs w:val="28"/>
+        </w:rPr>
+        <w:t xml:space="preserve">Monochromatic colour scheme which was easily adjustable with a variety of leather components. </w:t>
+      </w:r>
+    </w:p>
+    <w:p>
+      <w:pPr>
+        <w:rPr>
+          <w:color w:val="000000"/>
+          <w:sz w:val="28"/>
+          <w:szCs w:val="28"/>
+        </w:rPr>
+      </w:pPr>
+      <w:r>
+        <w:rPr>
+          <w:color w:val="000000"/>
+          <w:sz w:val="28"/>
+          <w:szCs w:val="28"/>
+        </w:rPr>
+        <w:t xml:space="preserve">Cesca Chair </w:t>
+      </w:r>
+    </w:p>
+    <w:p>
+      <w:pPr>
+        <w:pStyle w:val="ListParagraph"/>
+        <w:numPr>
+          <w:ilvl w:val="0"/>
+          <w:numId w:val="9"/>
+        </w:numPr>
+        <w:rPr>
+          <w:color w:val="000000"/>
+          <w:sz w:val="28"/>
+          <w:szCs w:val="28"/>
+        </w:rPr>
+      </w:pPr>
+      <w:r>
+        <w:rPr>
+          <w:color w:val="000000"/>
+          <w:sz w:val="28"/>
+          <w:szCs w:val="28"/>
+        </w:rPr>
+        <w:t>Cantilever chair design striving towards ‘fried air’ concept associated with the design school</w:t>
+      </w:r>
+    </w:p>
+    <w:p>
+      <w:pPr>
+        <w:rPr>
+          <w:sz w:val="28"/>
+          <w:szCs w:val="28"/>
+        </w:rPr>
+      </w:pPr>
+    </w:p>
+    <w:p>
+      <w:pPr>
+        <w:rPr>
+          <w:b/>
+          <w:bCs/>
+          <w:sz w:val="28"/>
+          <w:szCs w:val="28"/>
+        </w:rPr>
+      </w:pPr>
+      <w:r>
+        <w:rPr>
+          <w:b/>
+          <w:bCs/>
+          <w:sz w:val="28"/>
+          <w:szCs w:val="28"/>
+        </w:rPr>
+        <w:t>Q6.</w:t>
+      </w:r>
+    </w:p>
+    <w:p>
+      <w:pPr>
+        <w:pStyle w:val="ListParagraph"/>
+        <w:numPr>
+          <w:ilvl w:val="0"/>
+          <w:numId w:val="9"/>
+        </w:numPr>
+        <w:rPr>
+          <w:sz w:val="28"/>
+          <w:szCs w:val="28"/>
+        </w:rPr>
+      </w:pPr>
+      <w:r>
+        <w:rPr>
+          <w:sz w:val="28"/>
+          <w:szCs w:val="28"/>
+        </w:rPr>
+        <w:t xml:space="preserve">Use of bold colour schemes. </w:t>
+      </w:r>
+    </w:p>
+    <w:p>
+      <w:pPr>
+        <w:pStyle w:val="ListParagraph"/>
+        <w:numPr>
+          <w:ilvl w:val="0"/>
+          <w:numId w:val="9"/>
+        </w:numPr>
+        <w:rPr>
+          <w:sz w:val="28"/>
+          <w:szCs w:val="28"/>
+        </w:rPr>
+      </w:pPr>
+      <w:r>
+        <w:rPr>
+          <w:sz w:val="28"/>
+          <w:szCs w:val="28"/>
+        </w:rPr>
+        <w:t xml:space="preserve">Simplistic use of geometric forms to produce complex juxtapositions. </w:t>
+      </w:r>
+    </w:p>
+    <w:p>
+      <w:pPr>
+        <w:pStyle w:val="ListParagraph"/>
+        <w:numPr>
+          <w:ilvl w:val="0"/>
+          <w:numId w:val="9"/>
+        </w:numPr>
+        <w:rPr>
+          <w:sz w:val="28"/>
+          <w:szCs w:val="28"/>
+        </w:rPr>
+      </w:pPr>
+      <w:r>
+        <w:rPr>
+          <w:sz w:val="28"/>
+          <w:szCs w:val="28"/>
+        </w:rPr>
+        <w:lastRenderedPageBreak/>
+        <w:t xml:space="preserve">Use of zoomorphic or anthropomorphic forms to create ‘friendly’ designs. </w:t>
+      </w:r>
+    </w:p>
+    <w:p>
+      <w:pPr>
+        <w:pStyle w:val="ListParagraph"/>
+        <w:numPr>
+          <w:ilvl w:val="0"/>
+          <w:numId w:val="9"/>
+        </w:numPr>
+        <w:rPr>
+          <w:sz w:val="28"/>
+          <w:szCs w:val="28"/>
+        </w:rPr>
+      </w:pPr>
+      <w:r>
+        <w:rPr>
+          <w:sz w:val="28"/>
+          <w:szCs w:val="28"/>
+        </w:rPr>
+        <w:t xml:space="preserve">The production of 3D art forms rather than purely functional products. </w:t>
+      </w:r>
+    </w:p>
+    <w:p>
+      <w:pPr>
+        <w:pStyle w:val="ListParagraph"/>
+        <w:numPr>
+          <w:ilvl w:val="0"/>
+          <w:numId w:val="9"/>
+        </w:numPr>
+        <w:rPr>
+          <w:sz w:val="28"/>
+          <w:szCs w:val="28"/>
+        </w:rPr>
+      </w:pPr>
+      <w:r>
+        <w:rPr>
+          <w:sz w:val="28"/>
+          <w:szCs w:val="28"/>
+        </w:rPr>
+        <w:t xml:space="preserve">Use of pattern as a surface decoration. </w:t>
+      </w:r>
+    </w:p>
+    <w:p>
+      <w:pPr>
+        <w:pStyle w:val="ListParagraph"/>
+        <w:numPr>
+          <w:ilvl w:val="0"/>
+          <w:numId w:val="9"/>
+        </w:numPr>
+        <w:rPr>
+          <w:sz w:val="28"/>
+          <w:szCs w:val="28"/>
+        </w:rPr>
+      </w:pPr>
+      <w:r>
+        <w:rPr>
+          <w:sz w:val="28"/>
+          <w:szCs w:val="28"/>
+        </w:rPr>
+        <w:t>Use of modern unconventional materials.</w:t>
+      </w:r>
     </w:p>
     <w:p>
       <w:pPr>
@@ -1665,104 +3610,15 @@
           <w:between w:val="nil"/>
         </w:pBdr>
         <w:shd w:val="clear" w:color="auto" w:fill="FFFFFF"/>
-        <w:rPr>
-          <w:sz w:val="28"/>
-          <w:szCs w:val="28"/>
-        </w:rPr>
-      </w:pPr>
-      <w:r>
-        <w:rPr>
-          <w:b/>
-          <w:color w:val="000000"/>
-          <w:sz w:val="28"/>
-          <w:szCs w:val="28"/>
-        </w:rPr>
-        <w:t xml:space="preserve">Q10. </w:t>
-      </w:r>
-    </w:p>
-    <w:p>
-      <w:pPr>
-        <w:pBdr>
-          <w:bottom w:val="single" w:sz="4" w:space="1" w:color="000000"/>
-        </w:pBdr>
-        <w:shd w:val="clear" w:color="auto" w:fill="FFFFFF"/>
-        <w:spacing w:before="280" w:after="280"/>
-        <w:rPr>
-          <w:sz w:val="21"/>
-          <w:szCs w:val="21"/>
-        </w:rPr>
-      </w:pPr>
-    </w:p>
-    <w:p>
-      <w:pPr>
-        <w:rPr>
-          <w:sz w:val="20"/>
-          <w:szCs w:val="20"/>
-        </w:rPr>
-      </w:pPr>
-    </w:p>
-    <w:p>
-      <w:pPr>
-        <w:pBdr>
-          <w:bottom w:val="single" w:sz="4" w:space="1" w:color="000000"/>
-        </w:pBdr>
-        <w:rPr>
-          <w:sz w:val="20"/>
-          <w:szCs w:val="20"/>
-        </w:rPr>
-      </w:pPr>
-    </w:p>
-    <w:p>
-      <w:pPr>
-        <w:rPr>
-          <w:sz w:val="20"/>
-          <w:szCs w:val="20"/>
-        </w:rPr>
-      </w:pPr>
-    </w:p>
-    <w:p>
-      <w:pPr>
-        <w:pBdr>
-          <w:bottom w:val="single" w:sz="4" w:space="1" w:color="000000"/>
-        </w:pBdr>
-        <w:shd w:val="clear" w:color="auto" w:fill="FFFFFF"/>
-        <w:spacing w:before="280" w:after="280"/>
-        <w:rPr>
-          <w:sz w:val="21"/>
-          <w:szCs w:val="21"/>
-        </w:rPr>
-      </w:pPr>
-    </w:p>
-    <w:p>
-      <w:pPr>
-        <w:rPr>
-          <w:sz w:val="20"/>
-          <w:szCs w:val="20"/>
-        </w:rPr>
-      </w:pPr>
-    </w:p>
-    <w:p>
-      <w:pPr>
-        <w:pBdr>
-          <w:bottom w:val="single" w:sz="4" w:space="1" w:color="000000"/>
-        </w:pBdr>
-        <w:rPr>
-          <w:sz w:val="20"/>
-          <w:szCs w:val="20"/>
-        </w:rPr>
-      </w:pPr>
-    </w:p>
-    <w:p>
-      <w:pPr>
-        <w:rPr>
-          <w:sz w:val="20"/>
-          <w:szCs w:val="20"/>
-        </w:rPr>
-      </w:pPr>
-    </w:p>
-    <w:p/>
-    <w:p/>
-    <w:p/>
+        <w:ind w:left="360"/>
+        <w:rPr>
+          <w:rFonts w:ascii="Times New Roman" w:eastAsia="Times New Roman" w:hAnsi="Times New Roman" w:cs="Times New Roman"/>
+          <w:color w:val="000000"/>
+          <w:sz w:val="28"/>
+          <w:szCs w:val="28"/>
+        </w:rPr>
+      </w:pPr>
+    </w:p>
     <w:p>
       <w:pPr>
         <w:pBdr>
@@ -1775,14 +3631,30 @@
         <w:shd w:val="clear" w:color="auto" w:fill="FFFFFF"/>
         <w:rPr>
           <w:b/>
-          <w:color w:val="000000"/>
-          <w:sz w:val="28"/>
-          <w:szCs w:val="28"/>
-        </w:rPr>
-      </w:pPr>
-    </w:p>
-    <w:p>
-      <w:pPr>
+          <w:bCs/>
+          <w:color w:val="000000"/>
+          <w:sz w:val="28"/>
+          <w:szCs w:val="28"/>
+        </w:rPr>
+      </w:pPr>
+      <w:r>
+        <w:rPr>
+          <w:b/>
+          <w:bCs/>
+          <w:color w:val="000000"/>
+          <w:sz w:val="28"/>
+          <w:szCs w:val="28"/>
+        </w:rPr>
+        <w:t>Q7.</w:t>
+      </w:r>
+    </w:p>
+    <w:p>
+      <w:pPr>
+        <w:pStyle w:val="ListParagraph"/>
+        <w:numPr>
+          <w:ilvl w:val="0"/>
+          <w:numId w:val="10"/>
+        </w:numPr>
         <w:pBdr>
           <w:top w:val="nil"/>
           <w:left w:val="nil"/>
@@ -1792,498 +3664,27 @@
         </w:pBdr>
         <w:shd w:val="clear" w:color="auto" w:fill="FFFFFF"/>
         <w:rPr>
-          <w:sz w:val="28"/>
-          <w:szCs w:val="28"/>
-        </w:rPr>
-      </w:pPr>
-      <w:r>
-        <w:rPr>
-          <w:b/>
-          <w:color w:val="000000"/>
-          <w:sz w:val="28"/>
-          <w:szCs w:val="28"/>
-        </w:rPr>
-        <w:t xml:space="preserve">Q11. </w:t>
-      </w:r>
-    </w:p>
-    <w:p>
-      <w:pPr>
-        <w:pBdr>
-          <w:bottom w:val="single" w:sz="4" w:space="1" w:color="000000"/>
-        </w:pBdr>
-        <w:shd w:val="clear" w:color="auto" w:fill="FFFFFF"/>
-        <w:spacing w:before="280" w:after="280"/>
-        <w:rPr>
-          <w:sz w:val="21"/>
-          <w:szCs w:val="21"/>
-        </w:rPr>
-      </w:pPr>
-    </w:p>
-    <w:p>
-      <w:pPr>
-        <w:rPr>
-          <w:sz w:val="20"/>
-          <w:szCs w:val="20"/>
-        </w:rPr>
-      </w:pPr>
-    </w:p>
-    <w:p>
-      <w:pPr>
-        <w:pBdr>
-          <w:bottom w:val="single" w:sz="4" w:space="1" w:color="000000"/>
-        </w:pBdr>
-        <w:rPr>
-          <w:sz w:val="20"/>
-          <w:szCs w:val="20"/>
-        </w:rPr>
-      </w:pPr>
-    </w:p>
-    <w:p>
-      <w:pPr>
-        <w:rPr>
-          <w:sz w:val="20"/>
-          <w:szCs w:val="20"/>
-        </w:rPr>
-      </w:pPr>
-    </w:p>
-    <w:p>
-      <w:pPr>
-        <w:pBdr>
-          <w:bottom w:val="single" w:sz="4" w:space="1" w:color="000000"/>
-        </w:pBdr>
-        <w:shd w:val="clear" w:color="auto" w:fill="FFFFFF"/>
-        <w:spacing w:before="280" w:after="280"/>
-        <w:rPr>
-          <w:sz w:val="21"/>
-          <w:szCs w:val="21"/>
-        </w:rPr>
-      </w:pPr>
-    </w:p>
-    <w:p>
-      <w:pPr>
-        <w:rPr>
-          <w:sz w:val="20"/>
-          <w:szCs w:val="20"/>
-        </w:rPr>
-      </w:pPr>
-    </w:p>
-    <w:p>
-      <w:pPr>
-        <w:pBdr>
-          <w:bottom w:val="single" w:sz="4" w:space="1" w:color="000000"/>
-        </w:pBdr>
-        <w:rPr>
-          <w:sz w:val="20"/>
-          <w:szCs w:val="20"/>
-        </w:rPr>
-      </w:pPr>
-    </w:p>
-    <w:p>
-      <w:pPr>
-        <w:rPr>
-          <w:sz w:val="20"/>
-          <w:szCs w:val="20"/>
-        </w:rPr>
-      </w:pPr>
-    </w:p>
-    <w:p/>
-    <w:p/>
-    <w:p/>
-    <w:p>
-      <w:pPr>
-        <w:rPr>
-          <w:b/>
-          <w:sz w:val="28"/>
-          <w:szCs w:val="28"/>
-        </w:rPr>
-      </w:pPr>
-      <w:r>
-        <w:rPr>
-          <w:b/>
-          <w:sz w:val="28"/>
-          <w:szCs w:val="28"/>
-        </w:rPr>
-        <w:lastRenderedPageBreak/>
-        <w:t>Answers</w:t>
-      </w:r>
-    </w:p>
-    <w:p>
-      <w:pPr>
-        <w:rPr>
-          <w:b/>
-          <w:sz w:val="32"/>
-          <w:szCs w:val="32"/>
-        </w:rPr>
-      </w:pPr>
-    </w:p>
-    <w:p>
-      <w:pPr>
-        <w:rPr>
-          <w:sz w:val="28"/>
-          <w:szCs w:val="28"/>
-        </w:rPr>
-      </w:pPr>
-      <w:r>
-        <w:rPr>
-          <w:b/>
-          <w:sz w:val="28"/>
-          <w:szCs w:val="28"/>
-        </w:rPr>
-        <w:t>Q1</w:t>
-      </w:r>
-      <w:r>
-        <w:rPr>
-          <w:sz w:val="28"/>
-          <w:szCs w:val="28"/>
-        </w:rPr>
-        <w:t xml:space="preserve">. </w:t>
-      </w:r>
-      <w:r>
-        <w:rPr>
-          <w:sz w:val="28"/>
-          <w:szCs w:val="28"/>
-        </w:rPr>
-        <w:t>X</w:t>
-      </w:r>
-    </w:p>
-    <w:p>
-      <w:pPr>
-        <w:rPr>
-          <w:sz w:val="28"/>
-          <w:szCs w:val="28"/>
-        </w:rPr>
-      </w:pPr>
-      <w:r>
-        <w:rPr>
-          <w:b/>
-          <w:sz w:val="28"/>
-          <w:szCs w:val="28"/>
-        </w:rPr>
-        <w:t>Q2</w:t>
-      </w:r>
-      <w:r>
-        <w:rPr>
-          <w:sz w:val="28"/>
-          <w:szCs w:val="28"/>
-        </w:rPr>
-        <w:t xml:space="preserve">. </w:t>
-      </w:r>
-      <w:r>
-        <w:rPr>
-          <w:sz w:val="28"/>
-          <w:szCs w:val="28"/>
-        </w:rPr>
-        <w:t>X</w:t>
-      </w:r>
-    </w:p>
-    <w:p>
-      <w:pPr>
-        <w:rPr>
-          <w:sz w:val="28"/>
-          <w:szCs w:val="28"/>
-        </w:rPr>
-      </w:pPr>
-      <w:r>
-        <w:rPr>
-          <w:b/>
-          <w:sz w:val="28"/>
-          <w:szCs w:val="28"/>
-        </w:rPr>
-        <w:t>Q3</w:t>
-      </w:r>
-      <w:r>
-        <w:rPr>
-          <w:sz w:val="28"/>
-          <w:szCs w:val="28"/>
-        </w:rPr>
-        <w:t xml:space="preserve">. </w:t>
-      </w:r>
-      <w:r>
-        <w:rPr>
-          <w:sz w:val="28"/>
-          <w:szCs w:val="28"/>
-        </w:rPr>
-        <w:t>X</w:t>
-      </w:r>
-    </w:p>
-    <w:p>
-      <w:pPr>
-        <w:rPr>
-          <w:sz w:val="28"/>
-          <w:szCs w:val="28"/>
-        </w:rPr>
-      </w:pPr>
-      <w:r>
-        <w:rPr>
-          <w:b/>
-          <w:sz w:val="28"/>
-          <w:szCs w:val="28"/>
-        </w:rPr>
-        <w:t>Q4</w:t>
-      </w:r>
-      <w:r>
-        <w:rPr>
-          <w:sz w:val="28"/>
-          <w:szCs w:val="28"/>
-        </w:rPr>
-        <w:t xml:space="preserve">. </w:t>
-      </w:r>
-      <w:r>
-        <w:rPr>
-          <w:sz w:val="28"/>
-          <w:szCs w:val="28"/>
-        </w:rPr>
-        <w:t>X</w:t>
-      </w:r>
-    </w:p>
-    <w:p>
-      <w:pPr>
-        <w:rPr>
-          <w:sz w:val="28"/>
-          <w:szCs w:val="28"/>
-        </w:rPr>
-      </w:pPr>
-      <w:r>
-        <w:rPr>
-          <w:b/>
-          <w:sz w:val="28"/>
-          <w:szCs w:val="28"/>
-        </w:rPr>
-        <w:t>Q5</w:t>
-      </w:r>
-      <w:r>
-        <w:rPr>
-          <w:sz w:val="28"/>
-          <w:szCs w:val="28"/>
-        </w:rPr>
-        <w:t xml:space="preserve">. </w:t>
-      </w:r>
-      <w:r>
-        <w:rPr>
-          <w:sz w:val="28"/>
-          <w:szCs w:val="28"/>
-        </w:rPr>
-        <w:t>X</w:t>
-      </w:r>
-    </w:p>
-    <w:p>
-      <w:pPr>
-        <w:rPr>
-          <w:sz w:val="28"/>
-          <w:szCs w:val="28"/>
-        </w:rPr>
-      </w:pPr>
-      <w:r>
-        <w:rPr>
-          <w:b/>
-          <w:sz w:val="28"/>
-          <w:szCs w:val="28"/>
-        </w:rPr>
-        <w:t>Q6</w:t>
-      </w:r>
-      <w:r>
-        <w:rPr>
-          <w:sz w:val="28"/>
-          <w:szCs w:val="28"/>
-        </w:rPr>
-        <w:t xml:space="preserve">. </w:t>
-      </w:r>
-      <w:r>
-        <w:rPr>
-          <w:sz w:val="28"/>
-          <w:szCs w:val="28"/>
-        </w:rPr>
-        <w:t>X</w:t>
-      </w:r>
-    </w:p>
-    <w:p>
-      <w:pPr>
-        <w:rPr>
-          <w:sz w:val="28"/>
-          <w:szCs w:val="28"/>
-        </w:rPr>
-      </w:pPr>
-      <w:r>
-        <w:rPr>
-          <w:b/>
-          <w:sz w:val="28"/>
-          <w:szCs w:val="28"/>
-        </w:rPr>
-        <w:t>Q7</w:t>
-      </w:r>
-      <w:r>
-        <w:rPr>
-          <w:sz w:val="28"/>
-          <w:szCs w:val="28"/>
-        </w:rPr>
-        <w:t xml:space="preserve">. </w:t>
-      </w:r>
-      <w:r>
-        <w:rPr>
-          <w:sz w:val="28"/>
-          <w:szCs w:val="28"/>
-        </w:rPr>
-        <w:t>X</w:t>
-      </w:r>
-    </w:p>
-    <w:p>
-      <w:pPr>
-        <w:rPr>
-          <w:sz w:val="28"/>
-          <w:szCs w:val="28"/>
-        </w:rPr>
-      </w:pPr>
-      <w:r>
-        <w:rPr>
-          <w:b/>
-          <w:sz w:val="28"/>
-          <w:szCs w:val="28"/>
-        </w:rPr>
-        <w:t>Q8</w:t>
-      </w:r>
-      <w:r>
-        <w:rPr>
-          <w:sz w:val="28"/>
-          <w:szCs w:val="28"/>
-        </w:rPr>
-        <w:t xml:space="preserve">. </w:t>
-      </w:r>
-      <w:r>
-        <w:rPr>
-          <w:sz w:val="28"/>
-          <w:szCs w:val="28"/>
-        </w:rPr>
-        <w:t>X</w:t>
-      </w:r>
-    </w:p>
-    <w:p>
-      <w:pPr>
-        <w:rPr>
-          <w:sz w:val="28"/>
-          <w:szCs w:val="28"/>
-        </w:rPr>
-      </w:pPr>
-    </w:p>
-    <w:p>
-      <w:pPr>
-        <w:rPr>
-          <w:b/>
-          <w:sz w:val="28"/>
-          <w:szCs w:val="28"/>
-        </w:rPr>
-      </w:pPr>
-      <w:r>
-        <w:rPr>
-          <w:b/>
-          <w:sz w:val="28"/>
-          <w:szCs w:val="28"/>
-        </w:rPr>
-        <w:t>Q9.</w:t>
-      </w:r>
-    </w:p>
-    <w:p>
-      <w:pPr>
-        <w:rPr>
-          <w:b/>
-          <w:sz w:val="28"/>
-          <w:szCs w:val="28"/>
-        </w:rPr>
-      </w:pPr>
-    </w:p>
-    <w:p>
-      <w:pPr>
-        <w:rPr>
-          <w:b/>
-          <w:sz w:val="28"/>
-          <w:szCs w:val="28"/>
-        </w:rPr>
-      </w:pPr>
-      <w:r>
-        <w:rPr>
-          <w:b/>
-          <w:sz w:val="28"/>
-          <w:szCs w:val="28"/>
-        </w:rPr>
-        <w:t xml:space="preserve"> </w:t>
-      </w:r>
-    </w:p>
-    <w:p>
-      <w:pPr>
-        <w:rPr>
-          <w:b/>
-          <w:sz w:val="28"/>
-          <w:szCs w:val="28"/>
-        </w:rPr>
-      </w:pPr>
-      <w:r>
-        <w:rPr>
-          <w:b/>
-          <w:sz w:val="28"/>
-          <w:szCs w:val="28"/>
-        </w:rPr>
-        <w:t>Q10.</w:t>
-      </w:r>
-    </w:p>
-    <w:p>
-      <w:pPr>
-        <w:rPr>
-          <w:sz w:val="28"/>
-          <w:szCs w:val="28"/>
-        </w:rPr>
-      </w:pPr>
-    </w:p>
-    <w:p>
-      <w:pPr>
-        <w:rPr>
-          <w:sz w:val="28"/>
-          <w:szCs w:val="28"/>
-        </w:rPr>
-      </w:pPr>
-    </w:p>
-    <w:p>
-      <w:pPr>
-        <w:rPr>
-          <w:b/>
-          <w:sz w:val="28"/>
-          <w:szCs w:val="28"/>
-        </w:rPr>
-      </w:pPr>
-      <w:r>
-        <w:rPr>
-          <w:b/>
-          <w:sz w:val="28"/>
-          <w:szCs w:val="28"/>
-        </w:rPr>
-        <w:t>Q11.</w:t>
-      </w:r>
-    </w:p>
-    <w:p>
-      <w:pPr>
-        <w:rPr>
-          <w:color w:val="000000"/>
-          <w:sz w:val="28"/>
-          <w:szCs w:val="28"/>
-        </w:rPr>
-      </w:pPr>
-    </w:p>
-    <w:p>
-      <w:pPr>
-        <w:rPr>
-          <w:sz w:val="28"/>
-          <w:szCs w:val="28"/>
-        </w:rPr>
-      </w:pPr>
-    </w:p>
-    <w:p>
-      <w:pPr>
-        <w:rPr>
-          <w:sz w:val="28"/>
-          <w:szCs w:val="28"/>
-        </w:rPr>
-      </w:pPr>
-    </w:p>
-    <w:p>
-      <w:pPr>
+          <w:color w:val="000000"/>
+          <w:sz w:val="28"/>
+          <w:szCs w:val="28"/>
+        </w:rPr>
+      </w:pPr>
+      <w:r>
+        <w:rPr>
+          <w:color w:val="000000"/>
+          <w:sz w:val="28"/>
+          <w:szCs w:val="28"/>
+        </w:rPr>
+        <w:t xml:space="preserve">Eclectic / ideas come from a wide range of sources. </w:t>
+      </w:r>
+    </w:p>
+    <w:p>
+      <w:pPr>
+        <w:pStyle w:val="ListParagraph"/>
+        <w:numPr>
+          <w:ilvl w:val="0"/>
+          <w:numId w:val="10"/>
+        </w:numPr>
         <w:pBdr>
           <w:top w:val="nil"/>
           <w:left w:val="nil"/>
@@ -2292,17 +3693,28 @@
           <w:between w:val="nil"/>
         </w:pBdr>
         <w:shd w:val="clear" w:color="auto" w:fill="FFFFFF"/>
-        <w:ind w:left="360"/>
-        <w:rPr>
-          <w:rFonts w:ascii="Times New Roman" w:eastAsia="Times New Roman" w:hAnsi="Times New Roman" w:cs="Times New Roman"/>
-          <w:color w:val="000000"/>
-          <w:sz w:val="28"/>
-          <w:szCs w:val="28"/>
-        </w:rPr>
-      </w:pPr>
-    </w:p>
-    <w:p>
-      <w:pPr>
+        <w:rPr>
+          <w:color w:val="000000"/>
+          <w:sz w:val="28"/>
+          <w:szCs w:val="28"/>
+        </w:rPr>
+      </w:pPr>
+      <w:r>
+        <w:rPr>
+          <w:color w:val="000000"/>
+          <w:sz w:val="28"/>
+          <w:szCs w:val="28"/>
+        </w:rPr>
+        <w:t xml:space="preserve">Decorative / elegant / glamorous style. </w:t>
+      </w:r>
+    </w:p>
+    <w:p>
+      <w:pPr>
+        <w:pStyle w:val="ListParagraph"/>
+        <w:numPr>
+          <w:ilvl w:val="0"/>
+          <w:numId w:val="10"/>
+        </w:numPr>
         <w:pBdr>
           <w:top w:val="nil"/>
           <w:left w:val="nil"/>
@@ -2317,6 +3729,768 @@
           <w:szCs w:val="28"/>
         </w:rPr>
       </w:pPr>
+      <w:r>
+        <w:rPr>
+          <w:color w:val="000000"/>
+          <w:sz w:val="28"/>
+          <w:szCs w:val="28"/>
+        </w:rPr>
+        <w:t xml:space="preserve">Geometric shapes / zig-zag lines / symmetry </w:t>
+      </w:r>
+    </w:p>
+    <w:p>
+      <w:pPr>
+        <w:pStyle w:val="ListParagraph"/>
+        <w:numPr>
+          <w:ilvl w:val="0"/>
+          <w:numId w:val="10"/>
+        </w:numPr>
+        <w:pBdr>
+          <w:top w:val="nil"/>
+          <w:left w:val="nil"/>
+          <w:bottom w:val="nil"/>
+          <w:right w:val="nil"/>
+          <w:between w:val="nil"/>
+        </w:pBdr>
+        <w:shd w:val="clear" w:color="auto" w:fill="FFFFFF"/>
+        <w:rPr>
+          <w:color w:val="000000"/>
+          <w:sz w:val="28"/>
+          <w:szCs w:val="28"/>
+        </w:rPr>
+      </w:pPr>
+      <w:r>
+        <w:rPr>
+          <w:color w:val="000000"/>
+          <w:sz w:val="28"/>
+          <w:szCs w:val="28"/>
+        </w:rPr>
+        <w:t xml:space="preserve">Bright / garish colours </w:t>
+      </w:r>
+    </w:p>
+    <w:p>
+      <w:pPr>
+        <w:pStyle w:val="ListParagraph"/>
+        <w:numPr>
+          <w:ilvl w:val="0"/>
+          <w:numId w:val="10"/>
+        </w:numPr>
+        <w:pBdr>
+          <w:top w:val="nil"/>
+          <w:left w:val="nil"/>
+          <w:bottom w:val="nil"/>
+          <w:right w:val="nil"/>
+          <w:between w:val="nil"/>
+        </w:pBdr>
+        <w:shd w:val="clear" w:color="auto" w:fill="FFFFFF"/>
+        <w:rPr>
+          <w:color w:val="000000"/>
+          <w:sz w:val="28"/>
+          <w:szCs w:val="28"/>
+        </w:rPr>
+      </w:pPr>
+      <w:r>
+        <w:rPr>
+          <w:color w:val="000000"/>
+          <w:sz w:val="28"/>
+          <w:szCs w:val="28"/>
+        </w:rPr>
+        <w:t xml:space="preserve">New materials (e.g. stainless steel, aluminium, plywood, </w:t>
+      </w:r>
+      <w:proofErr w:type="spellStart"/>
+      <w:r>
+        <w:rPr>
+          <w:color w:val="000000"/>
+          <w:sz w:val="28"/>
+          <w:szCs w:val="28"/>
+        </w:rPr>
+        <w:t>bakelite</w:t>
+      </w:r>
+      <w:proofErr w:type="spellEnd"/>
+      <w:r>
+        <w:rPr>
+          <w:color w:val="000000"/>
+          <w:sz w:val="28"/>
+          <w:szCs w:val="28"/>
+        </w:rPr>
+        <w:t xml:space="preserve">) </w:t>
+      </w:r>
+    </w:p>
+    <w:p>
+      <w:pPr>
+        <w:pStyle w:val="ListParagraph"/>
+        <w:numPr>
+          <w:ilvl w:val="0"/>
+          <w:numId w:val="10"/>
+        </w:numPr>
+        <w:pBdr>
+          <w:top w:val="nil"/>
+          <w:left w:val="nil"/>
+          <w:bottom w:val="nil"/>
+          <w:right w:val="nil"/>
+          <w:between w:val="nil"/>
+        </w:pBdr>
+        <w:shd w:val="clear" w:color="auto" w:fill="FFFFFF"/>
+        <w:rPr>
+          <w:color w:val="000000"/>
+          <w:sz w:val="28"/>
+          <w:szCs w:val="28"/>
+        </w:rPr>
+      </w:pPr>
+      <w:r>
+        <w:rPr>
+          <w:color w:val="000000"/>
+          <w:sz w:val="28"/>
+          <w:szCs w:val="28"/>
+        </w:rPr>
+        <w:t xml:space="preserve">Opulent architectural and decorative arts style. </w:t>
+      </w:r>
+    </w:p>
+    <w:p>
+      <w:pPr>
+        <w:pStyle w:val="ListParagraph"/>
+        <w:numPr>
+          <w:ilvl w:val="0"/>
+          <w:numId w:val="10"/>
+        </w:numPr>
+        <w:pBdr>
+          <w:top w:val="nil"/>
+          <w:left w:val="nil"/>
+          <w:bottom w:val="nil"/>
+          <w:right w:val="nil"/>
+          <w:between w:val="nil"/>
+        </w:pBdr>
+        <w:shd w:val="clear" w:color="auto" w:fill="FFFFFF"/>
+        <w:rPr>
+          <w:color w:val="000000"/>
+          <w:sz w:val="28"/>
+          <w:szCs w:val="28"/>
+        </w:rPr>
+      </w:pPr>
+      <w:r>
+        <w:rPr>
+          <w:color w:val="000000"/>
+          <w:sz w:val="28"/>
+          <w:szCs w:val="28"/>
+        </w:rPr>
+        <w:t xml:space="preserve">Popular modernism. </w:t>
+      </w:r>
+    </w:p>
+    <w:p>
+      <w:pPr>
+        <w:pStyle w:val="ListParagraph"/>
+        <w:numPr>
+          <w:ilvl w:val="0"/>
+          <w:numId w:val="10"/>
+        </w:numPr>
+        <w:pBdr>
+          <w:top w:val="nil"/>
+          <w:left w:val="nil"/>
+          <w:bottom w:val="nil"/>
+          <w:right w:val="nil"/>
+          <w:between w:val="nil"/>
+        </w:pBdr>
+        <w:shd w:val="clear" w:color="auto" w:fill="FFFFFF"/>
+        <w:rPr>
+          <w:color w:val="000000"/>
+          <w:sz w:val="28"/>
+          <w:szCs w:val="28"/>
+        </w:rPr>
+      </w:pPr>
+      <w:r>
+        <w:rPr>
+          <w:color w:val="000000"/>
+          <w:sz w:val="28"/>
+          <w:szCs w:val="28"/>
+        </w:rPr>
+        <w:t xml:space="preserve">A response to human need for pleasure / a reaction against austerity. </w:t>
+      </w:r>
+    </w:p>
+    <w:p>
+      <w:pPr>
+        <w:pStyle w:val="ListParagraph"/>
+        <w:numPr>
+          <w:ilvl w:val="0"/>
+          <w:numId w:val="10"/>
+        </w:numPr>
+        <w:pBdr>
+          <w:top w:val="nil"/>
+          <w:left w:val="nil"/>
+          <w:bottom w:val="nil"/>
+          <w:right w:val="nil"/>
+          <w:between w:val="nil"/>
+        </w:pBdr>
+        <w:shd w:val="clear" w:color="auto" w:fill="FFFFFF"/>
+        <w:rPr>
+          <w:color w:val="000000"/>
+          <w:sz w:val="28"/>
+          <w:szCs w:val="28"/>
+        </w:rPr>
+      </w:pPr>
+      <w:r>
+        <w:rPr>
+          <w:color w:val="000000"/>
+          <w:sz w:val="28"/>
+          <w:szCs w:val="28"/>
+        </w:rPr>
+        <w:t xml:space="preserve">Primary purpose to be beautiful / ornamental. </w:t>
+      </w:r>
+    </w:p>
+    <w:p>
+      <w:pPr>
+        <w:pStyle w:val="ListParagraph"/>
+        <w:numPr>
+          <w:ilvl w:val="0"/>
+          <w:numId w:val="10"/>
+        </w:numPr>
+        <w:pBdr>
+          <w:top w:val="nil"/>
+          <w:left w:val="nil"/>
+          <w:bottom w:val="nil"/>
+          <w:right w:val="nil"/>
+          <w:between w:val="nil"/>
+        </w:pBdr>
+        <w:shd w:val="clear" w:color="auto" w:fill="FFFFFF"/>
+        <w:rPr>
+          <w:color w:val="000000"/>
+          <w:sz w:val="28"/>
+          <w:szCs w:val="28"/>
+        </w:rPr>
+      </w:pPr>
+      <w:r>
+        <w:rPr>
+          <w:color w:val="000000"/>
+          <w:sz w:val="28"/>
+          <w:szCs w:val="28"/>
+        </w:rPr>
+        <w:t xml:space="preserve">Both hand-crafted and machine-made items accepted. </w:t>
+      </w:r>
+    </w:p>
+    <w:p>
+      <w:pPr>
+        <w:pStyle w:val="ListParagraph"/>
+        <w:numPr>
+          <w:ilvl w:val="0"/>
+          <w:numId w:val="10"/>
+        </w:numPr>
+        <w:pBdr>
+          <w:top w:val="nil"/>
+          <w:left w:val="nil"/>
+          <w:bottom w:val="nil"/>
+          <w:right w:val="nil"/>
+          <w:between w:val="nil"/>
+        </w:pBdr>
+        <w:shd w:val="clear" w:color="auto" w:fill="FFFFFF"/>
+        <w:rPr>
+          <w:color w:val="000000"/>
+          <w:sz w:val="28"/>
+          <w:szCs w:val="28"/>
+        </w:rPr>
+      </w:pPr>
+      <w:r>
+        <w:rPr>
+          <w:color w:val="000000"/>
+          <w:sz w:val="28"/>
+          <w:szCs w:val="28"/>
+        </w:rPr>
+        <w:t>Affordable materials should be used.</w:t>
+      </w:r>
+    </w:p>
+    <w:p>
+      <w:pPr>
+        <w:pBdr>
+          <w:top w:val="nil"/>
+          <w:left w:val="nil"/>
+          <w:bottom w:val="nil"/>
+          <w:right w:val="nil"/>
+          <w:between w:val="nil"/>
+        </w:pBdr>
+        <w:shd w:val="clear" w:color="auto" w:fill="FFFFFF"/>
+        <w:rPr>
+          <w:color w:val="000000"/>
+          <w:sz w:val="28"/>
+          <w:szCs w:val="28"/>
+        </w:rPr>
+      </w:pPr>
+    </w:p>
+    <w:p>
+      <w:pPr>
+        <w:pBdr>
+          <w:top w:val="nil"/>
+          <w:left w:val="nil"/>
+          <w:bottom w:val="nil"/>
+          <w:right w:val="nil"/>
+          <w:between w:val="nil"/>
+        </w:pBdr>
+        <w:shd w:val="clear" w:color="auto" w:fill="FFFFFF"/>
+        <w:rPr>
+          <w:b/>
+          <w:bCs/>
+          <w:color w:val="000000"/>
+          <w:sz w:val="28"/>
+          <w:szCs w:val="28"/>
+        </w:rPr>
+      </w:pPr>
+      <w:r>
+        <w:rPr>
+          <w:b/>
+          <w:bCs/>
+          <w:color w:val="000000"/>
+          <w:sz w:val="28"/>
+          <w:szCs w:val="28"/>
+        </w:rPr>
+        <w:t>Q8.</w:t>
+      </w:r>
+    </w:p>
+    <w:p>
+      <w:pPr>
+        <w:pStyle w:val="ListParagraph"/>
+        <w:numPr>
+          <w:ilvl w:val="0"/>
+          <w:numId w:val="10"/>
+        </w:numPr>
+        <w:pBdr>
+          <w:top w:val="nil"/>
+          <w:left w:val="nil"/>
+          <w:bottom w:val="nil"/>
+          <w:right w:val="nil"/>
+          <w:between w:val="nil"/>
+        </w:pBdr>
+        <w:shd w:val="clear" w:color="auto" w:fill="FFFFFF"/>
+        <w:rPr>
+          <w:color w:val="000000"/>
+          <w:sz w:val="28"/>
+          <w:szCs w:val="28"/>
+        </w:rPr>
+      </w:pPr>
+      <w:r>
+        <w:rPr>
+          <w:color w:val="000000"/>
+          <w:sz w:val="28"/>
+          <w:szCs w:val="28"/>
+        </w:rPr>
+        <w:t xml:space="preserve">Founder member Ettore Sottsass </w:t>
+      </w:r>
+    </w:p>
+    <w:p>
+      <w:pPr>
+        <w:pStyle w:val="ListParagraph"/>
+        <w:numPr>
+          <w:ilvl w:val="0"/>
+          <w:numId w:val="10"/>
+        </w:numPr>
+        <w:pBdr>
+          <w:top w:val="nil"/>
+          <w:left w:val="nil"/>
+          <w:bottom w:val="nil"/>
+          <w:right w:val="nil"/>
+          <w:between w:val="nil"/>
+        </w:pBdr>
+        <w:shd w:val="clear" w:color="auto" w:fill="FFFFFF"/>
+        <w:rPr>
+          <w:color w:val="000000"/>
+          <w:sz w:val="28"/>
+          <w:szCs w:val="28"/>
+        </w:rPr>
+      </w:pPr>
+      <w:r>
+        <w:rPr>
+          <w:color w:val="000000"/>
+          <w:sz w:val="28"/>
+          <w:szCs w:val="28"/>
+        </w:rPr>
+        <w:t xml:space="preserve">Originated in the Post-Modernist period </w:t>
+      </w:r>
+    </w:p>
+    <w:p>
+      <w:pPr>
+        <w:pStyle w:val="ListParagraph"/>
+        <w:numPr>
+          <w:ilvl w:val="0"/>
+          <w:numId w:val="10"/>
+        </w:numPr>
+        <w:pBdr>
+          <w:top w:val="nil"/>
+          <w:left w:val="nil"/>
+          <w:bottom w:val="nil"/>
+          <w:right w:val="nil"/>
+          <w:between w:val="nil"/>
+        </w:pBdr>
+        <w:shd w:val="clear" w:color="auto" w:fill="FFFFFF"/>
+        <w:rPr>
+          <w:color w:val="000000"/>
+          <w:sz w:val="28"/>
+          <w:szCs w:val="28"/>
+        </w:rPr>
+      </w:pPr>
+      <w:r>
+        <w:rPr>
+          <w:color w:val="000000"/>
+          <w:sz w:val="28"/>
+          <w:szCs w:val="28"/>
+        </w:rPr>
+        <w:t xml:space="preserve">Also known as the ‘New International Style’ </w:t>
+      </w:r>
+    </w:p>
+    <w:p>
+      <w:pPr>
+        <w:pStyle w:val="ListParagraph"/>
+        <w:numPr>
+          <w:ilvl w:val="0"/>
+          <w:numId w:val="10"/>
+        </w:numPr>
+        <w:pBdr>
+          <w:top w:val="nil"/>
+          <w:left w:val="nil"/>
+          <w:bottom w:val="nil"/>
+          <w:right w:val="nil"/>
+          <w:between w:val="nil"/>
+        </w:pBdr>
+        <w:shd w:val="clear" w:color="auto" w:fill="FFFFFF"/>
+        <w:rPr>
+          <w:color w:val="000000"/>
+          <w:sz w:val="28"/>
+          <w:szCs w:val="28"/>
+        </w:rPr>
+      </w:pPr>
+      <w:r>
+        <w:rPr>
+          <w:color w:val="000000"/>
+          <w:sz w:val="28"/>
+          <w:szCs w:val="28"/>
+        </w:rPr>
+        <w:t xml:space="preserve">Influential products in the 1980s </w:t>
+      </w:r>
+    </w:p>
+    <w:p>
+      <w:pPr>
+        <w:pStyle w:val="ListParagraph"/>
+        <w:numPr>
+          <w:ilvl w:val="0"/>
+          <w:numId w:val="10"/>
+        </w:numPr>
+        <w:pBdr>
+          <w:top w:val="nil"/>
+          <w:left w:val="nil"/>
+          <w:bottom w:val="nil"/>
+          <w:right w:val="nil"/>
+          <w:between w:val="nil"/>
+        </w:pBdr>
+        <w:shd w:val="clear" w:color="auto" w:fill="FFFFFF"/>
+        <w:rPr>
+          <w:color w:val="000000"/>
+          <w:sz w:val="28"/>
+          <w:szCs w:val="28"/>
+        </w:rPr>
+      </w:pPr>
+      <w:r>
+        <w:rPr>
+          <w:color w:val="000000"/>
+          <w:sz w:val="28"/>
+          <w:szCs w:val="28"/>
+        </w:rPr>
+        <w:t xml:space="preserve">Challenged conventional shapes, colours, textures and patterns </w:t>
+      </w:r>
+    </w:p>
+    <w:p>
+      <w:pPr>
+        <w:pStyle w:val="ListParagraph"/>
+        <w:numPr>
+          <w:ilvl w:val="0"/>
+          <w:numId w:val="10"/>
+        </w:numPr>
+        <w:pBdr>
+          <w:top w:val="nil"/>
+          <w:left w:val="nil"/>
+          <w:bottom w:val="nil"/>
+          <w:right w:val="nil"/>
+          <w:between w:val="nil"/>
+        </w:pBdr>
+        <w:shd w:val="clear" w:color="auto" w:fill="FFFFFF"/>
+        <w:rPr>
+          <w:color w:val="000000"/>
+          <w:sz w:val="28"/>
+          <w:szCs w:val="28"/>
+        </w:rPr>
+      </w:pPr>
+      <w:r>
+        <w:rPr>
+          <w:color w:val="000000"/>
+          <w:sz w:val="28"/>
+          <w:szCs w:val="28"/>
+        </w:rPr>
+        <w:t xml:space="preserve">Inspiration from Art Deco and Pop Art </w:t>
+      </w:r>
+    </w:p>
+    <w:p>
+      <w:pPr>
+        <w:pStyle w:val="ListParagraph"/>
+        <w:numPr>
+          <w:ilvl w:val="0"/>
+          <w:numId w:val="10"/>
+        </w:numPr>
+        <w:pBdr>
+          <w:top w:val="nil"/>
+          <w:left w:val="nil"/>
+          <w:bottom w:val="nil"/>
+          <w:right w:val="nil"/>
+          <w:between w:val="nil"/>
+        </w:pBdr>
+        <w:shd w:val="clear" w:color="auto" w:fill="FFFFFF"/>
+        <w:rPr>
+          <w:color w:val="000000"/>
+          <w:sz w:val="28"/>
+          <w:szCs w:val="28"/>
+        </w:rPr>
+      </w:pPr>
+      <w:r>
+        <w:rPr>
+          <w:color w:val="000000"/>
+          <w:sz w:val="28"/>
+          <w:szCs w:val="28"/>
+        </w:rPr>
+        <w:t xml:space="preserve">Concepts in stark contrast to so called ‘good design’ </w:t>
+      </w:r>
+    </w:p>
+    <w:p>
+      <w:pPr>
+        <w:pStyle w:val="ListParagraph"/>
+        <w:numPr>
+          <w:ilvl w:val="0"/>
+          <w:numId w:val="10"/>
+        </w:numPr>
+        <w:pBdr>
+          <w:top w:val="nil"/>
+          <w:left w:val="nil"/>
+          <w:bottom w:val="nil"/>
+          <w:right w:val="nil"/>
+          <w:between w:val="nil"/>
+        </w:pBdr>
+        <w:shd w:val="clear" w:color="auto" w:fill="FFFFFF"/>
+        <w:rPr>
+          <w:color w:val="000000"/>
+          <w:sz w:val="28"/>
+          <w:szCs w:val="28"/>
+        </w:rPr>
+      </w:pPr>
+      <w:r>
+        <w:rPr>
+          <w:color w:val="000000"/>
+          <w:sz w:val="28"/>
+          <w:szCs w:val="28"/>
+        </w:rPr>
+        <w:t>Products vibrant, eccentric and ornamental</w:t>
+      </w:r>
+    </w:p>
+    <w:p>
+      <w:pPr>
+        <w:pStyle w:val="ListParagraph"/>
+        <w:numPr>
+          <w:ilvl w:val="0"/>
+          <w:numId w:val="10"/>
+        </w:numPr>
+        <w:pBdr>
+          <w:top w:val="nil"/>
+          <w:left w:val="nil"/>
+          <w:bottom w:val="nil"/>
+          <w:right w:val="nil"/>
+          <w:between w:val="nil"/>
+        </w:pBdr>
+        <w:shd w:val="clear" w:color="auto" w:fill="FFFFFF"/>
+        <w:rPr>
+          <w:color w:val="000000"/>
+          <w:sz w:val="28"/>
+          <w:szCs w:val="28"/>
+        </w:rPr>
+      </w:pPr>
+      <w:r>
+        <w:rPr>
+          <w:color w:val="000000"/>
+          <w:sz w:val="28"/>
+          <w:szCs w:val="28"/>
+        </w:rPr>
+        <w:t xml:space="preserve">Influences of Indian and Aztec art </w:t>
+      </w:r>
+    </w:p>
+    <w:p>
+      <w:pPr>
+        <w:pStyle w:val="ListParagraph"/>
+        <w:numPr>
+          <w:ilvl w:val="0"/>
+          <w:numId w:val="10"/>
+        </w:numPr>
+        <w:pBdr>
+          <w:top w:val="nil"/>
+          <w:left w:val="nil"/>
+          <w:bottom w:val="nil"/>
+          <w:right w:val="nil"/>
+          <w:between w:val="nil"/>
+        </w:pBdr>
+        <w:shd w:val="clear" w:color="auto" w:fill="FFFFFF"/>
+        <w:rPr>
+          <w:color w:val="000000"/>
+          <w:sz w:val="28"/>
+          <w:szCs w:val="28"/>
+        </w:rPr>
+      </w:pPr>
+      <w:r>
+        <w:rPr>
+          <w:color w:val="000000"/>
+          <w:sz w:val="28"/>
+          <w:szCs w:val="28"/>
+        </w:rPr>
+        <w:t xml:space="preserve">Culture of rock music, travel and excess </w:t>
+      </w:r>
+    </w:p>
+    <w:p>
+      <w:pPr>
+        <w:pStyle w:val="ListParagraph"/>
+        <w:numPr>
+          <w:ilvl w:val="0"/>
+          <w:numId w:val="10"/>
+        </w:numPr>
+        <w:pBdr>
+          <w:top w:val="nil"/>
+          <w:left w:val="nil"/>
+          <w:bottom w:val="nil"/>
+          <w:right w:val="nil"/>
+          <w:between w:val="nil"/>
+        </w:pBdr>
+        <w:shd w:val="clear" w:color="auto" w:fill="FFFFFF"/>
+        <w:rPr>
+          <w:color w:val="000000"/>
+          <w:sz w:val="28"/>
+          <w:szCs w:val="28"/>
+        </w:rPr>
+      </w:pPr>
+      <w:r>
+        <w:rPr>
+          <w:color w:val="000000"/>
+          <w:sz w:val="28"/>
+          <w:szCs w:val="28"/>
+        </w:rPr>
+        <w:t xml:space="preserve">Gave consumers alternative and exciting choices </w:t>
+      </w:r>
+    </w:p>
+    <w:p>
+      <w:pPr>
+        <w:pStyle w:val="ListParagraph"/>
+        <w:numPr>
+          <w:ilvl w:val="0"/>
+          <w:numId w:val="10"/>
+        </w:numPr>
+        <w:pBdr>
+          <w:top w:val="nil"/>
+          <w:left w:val="nil"/>
+          <w:bottom w:val="nil"/>
+          <w:right w:val="nil"/>
+          <w:between w:val="nil"/>
+        </w:pBdr>
+        <w:shd w:val="clear" w:color="auto" w:fill="FFFFFF"/>
+        <w:rPr>
+          <w:color w:val="000000"/>
+          <w:sz w:val="28"/>
+          <w:szCs w:val="28"/>
+        </w:rPr>
+      </w:pPr>
+      <w:r>
+        <w:rPr>
+          <w:color w:val="000000"/>
+          <w:sz w:val="28"/>
+          <w:szCs w:val="28"/>
+        </w:rPr>
+        <w:t xml:space="preserve">Consumers needed to make brave bold purchase decisions </w:t>
+      </w:r>
+    </w:p>
+    <w:p>
+      <w:pPr>
+        <w:pStyle w:val="ListParagraph"/>
+        <w:numPr>
+          <w:ilvl w:val="0"/>
+          <w:numId w:val="10"/>
+        </w:numPr>
+        <w:pBdr>
+          <w:top w:val="nil"/>
+          <w:left w:val="nil"/>
+          <w:bottom w:val="nil"/>
+          <w:right w:val="nil"/>
+          <w:between w:val="nil"/>
+        </w:pBdr>
+        <w:shd w:val="clear" w:color="auto" w:fill="FFFFFF"/>
+        <w:rPr>
+          <w:color w:val="000000"/>
+          <w:sz w:val="28"/>
+          <w:szCs w:val="28"/>
+        </w:rPr>
+      </w:pPr>
+      <w:r>
+        <w:rPr>
+          <w:color w:val="000000"/>
+          <w:sz w:val="28"/>
+          <w:szCs w:val="28"/>
+        </w:rPr>
+        <w:t xml:space="preserve">Made consumers think about design </w:t>
+      </w:r>
+    </w:p>
+    <w:p>
+      <w:pPr>
+        <w:pStyle w:val="ListParagraph"/>
+        <w:numPr>
+          <w:ilvl w:val="0"/>
+          <w:numId w:val="10"/>
+        </w:numPr>
+        <w:pBdr>
+          <w:top w:val="nil"/>
+          <w:left w:val="nil"/>
+          <w:bottom w:val="nil"/>
+          <w:right w:val="nil"/>
+          <w:between w:val="nil"/>
+        </w:pBdr>
+        <w:shd w:val="clear" w:color="auto" w:fill="FFFFFF"/>
+        <w:rPr>
+          <w:color w:val="000000"/>
+          <w:sz w:val="28"/>
+          <w:szCs w:val="28"/>
+        </w:rPr>
+      </w:pPr>
+      <w:r>
+        <w:rPr>
+          <w:color w:val="000000"/>
+          <w:sz w:val="28"/>
+          <w:szCs w:val="28"/>
+        </w:rPr>
+        <w:t xml:space="preserve">May not attract consumers with traditional or conservative tastes </w:t>
+      </w:r>
+    </w:p>
+    <w:p>
+      <w:pPr>
+        <w:pStyle w:val="ListParagraph"/>
+        <w:numPr>
+          <w:ilvl w:val="0"/>
+          <w:numId w:val="10"/>
+        </w:numPr>
+        <w:pBdr>
+          <w:top w:val="nil"/>
+          <w:left w:val="nil"/>
+          <w:bottom w:val="nil"/>
+          <w:right w:val="nil"/>
+          <w:between w:val="nil"/>
+        </w:pBdr>
+        <w:shd w:val="clear" w:color="auto" w:fill="FFFFFF"/>
+        <w:rPr>
+          <w:color w:val="000000"/>
+          <w:sz w:val="28"/>
+          <w:szCs w:val="28"/>
+        </w:rPr>
+      </w:pPr>
+      <w:r>
+        <w:rPr>
+          <w:color w:val="000000"/>
+          <w:sz w:val="28"/>
+          <w:szCs w:val="28"/>
+        </w:rPr>
+        <w:t>Influenced designers such as Philippe Starck who maintained some of the philosophies.</w:t>
+      </w:r>
     </w:p>
     <w:sectPr>
       <w:pgSz w:w="11906" w:h="16838"/>
@@ -2462,6 +4636,458 @@
     </w:lvl>
   </w:abstractNum>
   <w:abstractNum w:abstractNumId="1" w15:restartNumberingAfterBreak="0">
+    <w:nsid w:val="0AFC153E"/>
+    <w:multiLevelType w:val="hybridMultilevel"/>
+    <w:tmpl w:val="542C8802"/>
+    <w:lvl w:ilvl="0" w:tplc="08090001">
+      <w:start w:val="1"/>
+      <w:numFmt w:val="bullet"/>
+      <w:lvlText w:val=""/>
+      <w:lvlJc w:val="left"/>
+      <w:pPr>
+        <w:ind w:left="720" w:hanging="360"/>
+      </w:pPr>
+      <w:rPr>
+        <w:rFonts w:ascii="Symbol" w:hAnsi="Symbol" w:hint="default"/>
+      </w:rPr>
+    </w:lvl>
+    <w:lvl w:ilvl="1" w:tplc="08090003" w:tentative="1">
+      <w:start w:val="1"/>
+      <w:numFmt w:val="bullet"/>
+      <w:lvlText w:val="o"/>
+      <w:lvlJc w:val="left"/>
+      <w:pPr>
+        <w:ind w:left="1440" w:hanging="360"/>
+      </w:pPr>
+      <w:rPr>
+        <w:rFonts w:ascii="Courier New" w:hAnsi="Courier New" w:cs="Courier New" w:hint="default"/>
+      </w:rPr>
+    </w:lvl>
+    <w:lvl w:ilvl="2" w:tplc="08090005" w:tentative="1">
+      <w:start w:val="1"/>
+      <w:numFmt w:val="bullet"/>
+      <w:lvlText w:val=""/>
+      <w:lvlJc w:val="left"/>
+      <w:pPr>
+        <w:ind w:left="2160" w:hanging="360"/>
+      </w:pPr>
+      <w:rPr>
+        <w:rFonts w:ascii="Wingdings" w:hAnsi="Wingdings" w:hint="default"/>
+      </w:rPr>
+    </w:lvl>
+    <w:lvl w:ilvl="3" w:tplc="08090001" w:tentative="1">
+      <w:start w:val="1"/>
+      <w:numFmt w:val="bullet"/>
+      <w:lvlText w:val=""/>
+      <w:lvlJc w:val="left"/>
+      <w:pPr>
+        <w:ind w:left="2880" w:hanging="360"/>
+      </w:pPr>
+      <w:rPr>
+        <w:rFonts w:ascii="Symbol" w:hAnsi="Symbol" w:hint="default"/>
+      </w:rPr>
+    </w:lvl>
+    <w:lvl w:ilvl="4" w:tplc="08090003" w:tentative="1">
+      <w:start w:val="1"/>
+      <w:numFmt w:val="bullet"/>
+      <w:lvlText w:val="o"/>
+      <w:lvlJc w:val="left"/>
+      <w:pPr>
+        <w:ind w:left="3600" w:hanging="360"/>
+      </w:pPr>
+      <w:rPr>
+        <w:rFonts w:ascii="Courier New" w:hAnsi="Courier New" w:cs="Courier New" w:hint="default"/>
+      </w:rPr>
+    </w:lvl>
+    <w:lvl w:ilvl="5" w:tplc="08090005" w:tentative="1">
+      <w:start w:val="1"/>
+      <w:numFmt w:val="bullet"/>
+      <w:lvlText w:val=""/>
+      <w:lvlJc w:val="left"/>
+      <w:pPr>
+        <w:ind w:left="4320" w:hanging="360"/>
+      </w:pPr>
+      <w:rPr>
+        <w:rFonts w:ascii="Wingdings" w:hAnsi="Wingdings" w:hint="default"/>
+      </w:rPr>
+    </w:lvl>
+    <w:lvl w:ilvl="6" w:tplc="08090001" w:tentative="1">
+      <w:start w:val="1"/>
+      <w:numFmt w:val="bullet"/>
+      <w:lvlText w:val=""/>
+      <w:lvlJc w:val="left"/>
+      <w:pPr>
+        <w:ind w:left="5040" w:hanging="360"/>
+      </w:pPr>
+      <w:rPr>
+        <w:rFonts w:ascii="Symbol" w:hAnsi="Symbol" w:hint="default"/>
+      </w:rPr>
+    </w:lvl>
+    <w:lvl w:ilvl="7" w:tplc="08090003" w:tentative="1">
+      <w:start w:val="1"/>
+      <w:numFmt w:val="bullet"/>
+      <w:lvlText w:val="o"/>
+      <w:lvlJc w:val="left"/>
+      <w:pPr>
+        <w:ind w:left="5760" w:hanging="360"/>
+      </w:pPr>
+      <w:rPr>
+        <w:rFonts w:ascii="Courier New" w:hAnsi="Courier New" w:cs="Courier New" w:hint="default"/>
+      </w:rPr>
+    </w:lvl>
+    <w:lvl w:ilvl="8" w:tplc="08090005" w:tentative="1">
+      <w:start w:val="1"/>
+      <w:numFmt w:val="bullet"/>
+      <w:lvlText w:val=""/>
+      <w:lvlJc w:val="left"/>
+      <w:pPr>
+        <w:ind w:left="6480" w:hanging="360"/>
+      </w:pPr>
+      <w:rPr>
+        <w:rFonts w:ascii="Wingdings" w:hAnsi="Wingdings" w:hint="default"/>
+      </w:rPr>
+    </w:lvl>
+  </w:abstractNum>
+  <w:abstractNum w:abstractNumId="2" w15:restartNumberingAfterBreak="0">
+    <w:nsid w:val="1A974290"/>
+    <w:multiLevelType w:val="hybridMultilevel"/>
+    <w:tmpl w:val="B19EB038"/>
+    <w:lvl w:ilvl="0" w:tplc="08090001">
+      <w:start w:val="1"/>
+      <w:numFmt w:val="bullet"/>
+      <w:lvlText w:val=""/>
+      <w:lvlJc w:val="left"/>
+      <w:pPr>
+        <w:ind w:left="720" w:hanging="360"/>
+      </w:pPr>
+      <w:rPr>
+        <w:rFonts w:ascii="Symbol" w:hAnsi="Symbol" w:hint="default"/>
+      </w:rPr>
+    </w:lvl>
+    <w:lvl w:ilvl="1" w:tplc="08090003" w:tentative="1">
+      <w:start w:val="1"/>
+      <w:numFmt w:val="bullet"/>
+      <w:lvlText w:val="o"/>
+      <w:lvlJc w:val="left"/>
+      <w:pPr>
+        <w:ind w:left="1440" w:hanging="360"/>
+      </w:pPr>
+      <w:rPr>
+        <w:rFonts w:ascii="Courier New" w:hAnsi="Courier New" w:cs="Courier New" w:hint="default"/>
+      </w:rPr>
+    </w:lvl>
+    <w:lvl w:ilvl="2" w:tplc="08090005" w:tentative="1">
+      <w:start w:val="1"/>
+      <w:numFmt w:val="bullet"/>
+      <w:lvlText w:val=""/>
+      <w:lvlJc w:val="left"/>
+      <w:pPr>
+        <w:ind w:left="2160" w:hanging="360"/>
+      </w:pPr>
+      <w:rPr>
+        <w:rFonts w:ascii="Wingdings" w:hAnsi="Wingdings" w:hint="default"/>
+      </w:rPr>
+    </w:lvl>
+    <w:lvl w:ilvl="3" w:tplc="08090001" w:tentative="1">
+      <w:start w:val="1"/>
+      <w:numFmt w:val="bullet"/>
+      <w:lvlText w:val=""/>
+      <w:lvlJc w:val="left"/>
+      <w:pPr>
+        <w:ind w:left="2880" w:hanging="360"/>
+      </w:pPr>
+      <w:rPr>
+        <w:rFonts w:ascii="Symbol" w:hAnsi="Symbol" w:hint="default"/>
+      </w:rPr>
+    </w:lvl>
+    <w:lvl w:ilvl="4" w:tplc="08090003" w:tentative="1">
+      <w:start w:val="1"/>
+      <w:numFmt w:val="bullet"/>
+      <w:lvlText w:val="o"/>
+      <w:lvlJc w:val="left"/>
+      <w:pPr>
+        <w:ind w:left="3600" w:hanging="360"/>
+      </w:pPr>
+      <w:rPr>
+        <w:rFonts w:ascii="Courier New" w:hAnsi="Courier New" w:cs="Courier New" w:hint="default"/>
+      </w:rPr>
+    </w:lvl>
+    <w:lvl w:ilvl="5" w:tplc="08090005" w:tentative="1">
+      <w:start w:val="1"/>
+      <w:numFmt w:val="bullet"/>
+      <w:lvlText w:val=""/>
+      <w:lvlJc w:val="left"/>
+      <w:pPr>
+        <w:ind w:left="4320" w:hanging="360"/>
+      </w:pPr>
+      <w:rPr>
+        <w:rFonts w:ascii="Wingdings" w:hAnsi="Wingdings" w:hint="default"/>
+      </w:rPr>
+    </w:lvl>
+    <w:lvl w:ilvl="6" w:tplc="08090001" w:tentative="1">
+      <w:start w:val="1"/>
+      <w:numFmt w:val="bullet"/>
+      <w:lvlText w:val=""/>
+      <w:lvlJc w:val="left"/>
+      <w:pPr>
+        <w:ind w:left="5040" w:hanging="360"/>
+      </w:pPr>
+      <w:rPr>
+        <w:rFonts w:ascii="Symbol" w:hAnsi="Symbol" w:hint="default"/>
+      </w:rPr>
+    </w:lvl>
+    <w:lvl w:ilvl="7" w:tplc="08090003" w:tentative="1">
+      <w:start w:val="1"/>
+      <w:numFmt w:val="bullet"/>
+      <w:lvlText w:val="o"/>
+      <w:lvlJc w:val="left"/>
+      <w:pPr>
+        <w:ind w:left="5760" w:hanging="360"/>
+      </w:pPr>
+      <w:rPr>
+        <w:rFonts w:ascii="Courier New" w:hAnsi="Courier New" w:cs="Courier New" w:hint="default"/>
+      </w:rPr>
+    </w:lvl>
+    <w:lvl w:ilvl="8" w:tplc="08090005" w:tentative="1">
+      <w:start w:val="1"/>
+      <w:numFmt w:val="bullet"/>
+      <w:lvlText w:val=""/>
+      <w:lvlJc w:val="left"/>
+      <w:pPr>
+        <w:ind w:left="6480" w:hanging="360"/>
+      </w:pPr>
+      <w:rPr>
+        <w:rFonts w:ascii="Wingdings" w:hAnsi="Wingdings" w:hint="default"/>
+      </w:rPr>
+    </w:lvl>
+  </w:abstractNum>
+  <w:abstractNum w:abstractNumId="3" w15:restartNumberingAfterBreak="0">
+    <w:nsid w:val="27AA5514"/>
+    <w:multiLevelType w:val="hybridMultilevel"/>
+    <w:tmpl w:val="6ED086D4"/>
+    <w:lvl w:ilvl="0" w:tplc="08090001">
+      <w:start w:val="1"/>
+      <w:numFmt w:val="bullet"/>
+      <w:lvlText w:val=""/>
+      <w:lvlJc w:val="left"/>
+      <w:pPr>
+        <w:ind w:left="720" w:hanging="360"/>
+      </w:pPr>
+      <w:rPr>
+        <w:rFonts w:ascii="Symbol" w:hAnsi="Symbol" w:hint="default"/>
+      </w:rPr>
+    </w:lvl>
+    <w:lvl w:ilvl="1" w:tplc="08090003" w:tentative="1">
+      <w:start w:val="1"/>
+      <w:numFmt w:val="bullet"/>
+      <w:lvlText w:val="o"/>
+      <w:lvlJc w:val="left"/>
+      <w:pPr>
+        <w:ind w:left="1440" w:hanging="360"/>
+      </w:pPr>
+      <w:rPr>
+        <w:rFonts w:ascii="Courier New" w:hAnsi="Courier New" w:cs="Courier New" w:hint="default"/>
+      </w:rPr>
+    </w:lvl>
+    <w:lvl w:ilvl="2" w:tplc="08090005" w:tentative="1">
+      <w:start w:val="1"/>
+      <w:numFmt w:val="bullet"/>
+      <w:lvlText w:val=""/>
+      <w:lvlJc w:val="left"/>
+      <w:pPr>
+        <w:ind w:left="2160" w:hanging="360"/>
+      </w:pPr>
+      <w:rPr>
+        <w:rFonts w:ascii="Wingdings" w:hAnsi="Wingdings" w:hint="default"/>
+      </w:rPr>
+    </w:lvl>
+    <w:lvl w:ilvl="3" w:tplc="08090001" w:tentative="1">
+      <w:start w:val="1"/>
+      <w:numFmt w:val="bullet"/>
+      <w:lvlText w:val=""/>
+      <w:lvlJc w:val="left"/>
+      <w:pPr>
+        <w:ind w:left="2880" w:hanging="360"/>
+      </w:pPr>
+      <w:rPr>
+        <w:rFonts w:ascii="Symbol" w:hAnsi="Symbol" w:hint="default"/>
+      </w:rPr>
+    </w:lvl>
+    <w:lvl w:ilvl="4" w:tplc="08090003" w:tentative="1">
+      <w:start w:val="1"/>
+      <w:numFmt w:val="bullet"/>
+      <w:lvlText w:val="o"/>
+      <w:lvlJc w:val="left"/>
+      <w:pPr>
+        <w:ind w:left="3600" w:hanging="360"/>
+      </w:pPr>
+      <w:rPr>
+        <w:rFonts w:ascii="Courier New" w:hAnsi="Courier New" w:cs="Courier New" w:hint="default"/>
+      </w:rPr>
+    </w:lvl>
+    <w:lvl w:ilvl="5" w:tplc="08090005" w:tentative="1">
+      <w:start w:val="1"/>
+      <w:numFmt w:val="bullet"/>
+      <w:lvlText w:val=""/>
+      <w:lvlJc w:val="left"/>
+      <w:pPr>
+        <w:ind w:left="4320" w:hanging="360"/>
+      </w:pPr>
+      <w:rPr>
+        <w:rFonts w:ascii="Wingdings" w:hAnsi="Wingdings" w:hint="default"/>
+      </w:rPr>
+    </w:lvl>
+    <w:lvl w:ilvl="6" w:tplc="08090001" w:tentative="1">
+      <w:start w:val="1"/>
+      <w:numFmt w:val="bullet"/>
+      <w:lvlText w:val=""/>
+      <w:lvlJc w:val="left"/>
+      <w:pPr>
+        <w:ind w:left="5040" w:hanging="360"/>
+      </w:pPr>
+      <w:rPr>
+        <w:rFonts w:ascii="Symbol" w:hAnsi="Symbol" w:hint="default"/>
+      </w:rPr>
+    </w:lvl>
+    <w:lvl w:ilvl="7" w:tplc="08090003" w:tentative="1">
+      <w:start w:val="1"/>
+      <w:numFmt w:val="bullet"/>
+      <w:lvlText w:val="o"/>
+      <w:lvlJc w:val="left"/>
+      <w:pPr>
+        <w:ind w:left="5760" w:hanging="360"/>
+      </w:pPr>
+      <w:rPr>
+        <w:rFonts w:ascii="Courier New" w:hAnsi="Courier New" w:cs="Courier New" w:hint="default"/>
+      </w:rPr>
+    </w:lvl>
+    <w:lvl w:ilvl="8" w:tplc="08090005" w:tentative="1">
+      <w:start w:val="1"/>
+      <w:numFmt w:val="bullet"/>
+      <w:lvlText w:val=""/>
+      <w:lvlJc w:val="left"/>
+      <w:pPr>
+        <w:ind w:left="6480" w:hanging="360"/>
+      </w:pPr>
+      <w:rPr>
+        <w:rFonts w:ascii="Wingdings" w:hAnsi="Wingdings" w:hint="default"/>
+      </w:rPr>
+    </w:lvl>
+  </w:abstractNum>
+  <w:abstractNum w:abstractNumId="4" w15:restartNumberingAfterBreak="0">
+    <w:nsid w:val="2C311E65"/>
+    <w:multiLevelType w:val="hybridMultilevel"/>
+    <w:tmpl w:val="6ABE5E10"/>
+    <w:lvl w:ilvl="0" w:tplc="08090001">
+      <w:start w:val="1"/>
+      <w:numFmt w:val="bullet"/>
+      <w:lvlText w:val=""/>
+      <w:lvlJc w:val="left"/>
+      <w:pPr>
+        <w:ind w:left="720" w:hanging="360"/>
+      </w:pPr>
+      <w:rPr>
+        <w:rFonts w:ascii="Symbol" w:hAnsi="Symbol" w:hint="default"/>
+      </w:rPr>
+    </w:lvl>
+    <w:lvl w:ilvl="1" w:tplc="08090003" w:tentative="1">
+      <w:start w:val="1"/>
+      <w:numFmt w:val="bullet"/>
+      <w:lvlText w:val="o"/>
+      <w:lvlJc w:val="left"/>
+      <w:pPr>
+        <w:ind w:left="1440" w:hanging="360"/>
+      </w:pPr>
+      <w:rPr>
+        <w:rFonts w:ascii="Courier New" w:hAnsi="Courier New" w:cs="Courier New" w:hint="default"/>
+      </w:rPr>
+    </w:lvl>
+    <w:lvl w:ilvl="2" w:tplc="08090005" w:tentative="1">
+      <w:start w:val="1"/>
+      <w:numFmt w:val="bullet"/>
+      <w:lvlText w:val=""/>
+      <w:lvlJc w:val="left"/>
+      <w:pPr>
+        <w:ind w:left="2160" w:hanging="360"/>
+      </w:pPr>
+      <w:rPr>
+        <w:rFonts w:ascii="Wingdings" w:hAnsi="Wingdings" w:hint="default"/>
+      </w:rPr>
+    </w:lvl>
+    <w:lvl w:ilvl="3" w:tplc="08090001" w:tentative="1">
+      <w:start w:val="1"/>
+      <w:numFmt w:val="bullet"/>
+      <w:lvlText w:val=""/>
+      <w:lvlJc w:val="left"/>
+      <w:pPr>
+        <w:ind w:left="2880" w:hanging="360"/>
+      </w:pPr>
+      <w:rPr>
+        <w:rFonts w:ascii="Symbol" w:hAnsi="Symbol" w:hint="default"/>
+      </w:rPr>
+    </w:lvl>
+    <w:lvl w:ilvl="4" w:tplc="08090003" w:tentative="1">
+      <w:start w:val="1"/>
+      <w:numFmt w:val="bullet"/>
+      <w:lvlText w:val="o"/>
+      <w:lvlJc w:val="left"/>
+      <w:pPr>
+        <w:ind w:left="3600" w:hanging="360"/>
+      </w:pPr>
+      <w:rPr>
+        <w:rFonts w:ascii="Courier New" w:hAnsi="Courier New" w:cs="Courier New" w:hint="default"/>
+      </w:rPr>
+    </w:lvl>
+    <w:lvl w:ilvl="5" w:tplc="08090005" w:tentative="1">
+      <w:start w:val="1"/>
+      <w:numFmt w:val="bullet"/>
+      <w:lvlText w:val=""/>
+      <w:lvlJc w:val="left"/>
+      <w:pPr>
+        <w:ind w:left="4320" w:hanging="360"/>
+      </w:pPr>
+      <w:rPr>
+        <w:rFonts w:ascii="Wingdings" w:hAnsi="Wingdings" w:hint="default"/>
+      </w:rPr>
+    </w:lvl>
+    <w:lvl w:ilvl="6" w:tplc="08090001" w:tentative="1">
+      <w:start w:val="1"/>
+      <w:numFmt w:val="bullet"/>
+      <w:lvlText w:val=""/>
+      <w:lvlJc w:val="left"/>
+      <w:pPr>
+        <w:ind w:left="5040" w:hanging="360"/>
+      </w:pPr>
+      <w:rPr>
+        <w:rFonts w:ascii="Symbol" w:hAnsi="Symbol" w:hint="default"/>
+      </w:rPr>
+    </w:lvl>
+    <w:lvl w:ilvl="7" w:tplc="08090003" w:tentative="1">
+      <w:start w:val="1"/>
+      <w:numFmt w:val="bullet"/>
+      <w:lvlText w:val="o"/>
+      <w:lvlJc w:val="left"/>
+      <w:pPr>
+        <w:ind w:left="5760" w:hanging="360"/>
+      </w:pPr>
+      <w:rPr>
+        <w:rFonts w:ascii="Courier New" w:hAnsi="Courier New" w:cs="Courier New" w:hint="default"/>
+      </w:rPr>
+    </w:lvl>
+    <w:lvl w:ilvl="8" w:tplc="08090005" w:tentative="1">
+      <w:start w:val="1"/>
+      <w:numFmt w:val="bullet"/>
+      <w:lvlText w:val=""/>
+      <w:lvlJc w:val="left"/>
+      <w:pPr>
+        <w:ind w:left="6480" w:hanging="360"/>
+      </w:pPr>
+      <w:rPr>
+        <w:rFonts w:ascii="Wingdings" w:hAnsi="Wingdings" w:hint="default"/>
+      </w:rPr>
+    </w:lvl>
+  </w:abstractNum>
+  <w:abstractNum w:abstractNumId="5" w15:restartNumberingAfterBreak="0">
     <w:nsid w:val="2E3446E8"/>
     <w:multiLevelType w:val="multilevel"/>
     <w:tmpl w:val="D5AE189C"/>
@@ -2574,7 +5200,7 @@
       </w:rPr>
     </w:lvl>
   </w:abstractNum>
-  <w:abstractNum w:abstractNumId="2" w15:restartNumberingAfterBreak="0">
+  <w:abstractNum w:abstractNumId="6" w15:restartNumberingAfterBreak="0">
     <w:nsid w:val="34305344"/>
     <w:multiLevelType w:val="multilevel"/>
     <w:tmpl w:val="53F684A2"/>
@@ -2687,7 +5313,120 @@
       </w:rPr>
     </w:lvl>
   </w:abstractNum>
-  <w:abstractNum w:abstractNumId="3" w15:restartNumberingAfterBreak="0">
+  <w:abstractNum w:abstractNumId="7" w15:restartNumberingAfterBreak="0">
+    <w:nsid w:val="378C2AD1"/>
+    <w:multiLevelType w:val="hybridMultilevel"/>
+    <w:tmpl w:val="8334F5E0"/>
+    <w:lvl w:ilvl="0" w:tplc="08090001">
+      <w:start w:val="1"/>
+      <w:numFmt w:val="bullet"/>
+      <w:lvlText w:val=""/>
+      <w:lvlJc w:val="left"/>
+      <w:pPr>
+        <w:ind w:left="720" w:hanging="360"/>
+      </w:pPr>
+      <w:rPr>
+        <w:rFonts w:ascii="Symbol" w:hAnsi="Symbol" w:hint="default"/>
+      </w:rPr>
+    </w:lvl>
+    <w:lvl w:ilvl="1" w:tplc="08090003" w:tentative="1">
+      <w:start w:val="1"/>
+      <w:numFmt w:val="bullet"/>
+      <w:lvlText w:val="o"/>
+      <w:lvlJc w:val="left"/>
+      <w:pPr>
+        <w:ind w:left="1440" w:hanging="360"/>
+      </w:pPr>
+      <w:rPr>
+        <w:rFonts w:ascii="Courier New" w:hAnsi="Courier New" w:cs="Courier New" w:hint="default"/>
+      </w:rPr>
+    </w:lvl>
+    <w:lvl w:ilvl="2" w:tplc="08090005" w:tentative="1">
+      <w:start w:val="1"/>
+      <w:numFmt w:val="bullet"/>
+      <w:lvlText w:val=""/>
+      <w:lvlJc w:val="left"/>
+      <w:pPr>
+        <w:ind w:left="2160" w:hanging="360"/>
+      </w:pPr>
+      <w:rPr>
+        <w:rFonts w:ascii="Wingdings" w:hAnsi="Wingdings" w:hint="default"/>
+      </w:rPr>
+    </w:lvl>
+    <w:lvl w:ilvl="3" w:tplc="08090001" w:tentative="1">
+      <w:start w:val="1"/>
+      <w:numFmt w:val="bullet"/>
+      <w:lvlText w:val=""/>
+      <w:lvlJc w:val="left"/>
+      <w:pPr>
+        <w:ind w:left="2880" w:hanging="360"/>
+      </w:pPr>
+      <w:rPr>
+        <w:rFonts w:ascii="Symbol" w:hAnsi="Symbol" w:hint="default"/>
+      </w:rPr>
+    </w:lvl>
+    <w:lvl w:ilvl="4" w:tplc="08090003" w:tentative="1">
+      <w:start w:val="1"/>
+      <w:numFmt w:val="bullet"/>
+      <w:lvlText w:val="o"/>
+      <w:lvlJc w:val="left"/>
+      <w:pPr>
+        <w:ind w:left="3600" w:hanging="360"/>
+      </w:pPr>
+      <w:rPr>
+        <w:rFonts w:ascii="Courier New" w:hAnsi="Courier New" w:cs="Courier New" w:hint="default"/>
+      </w:rPr>
+    </w:lvl>
+    <w:lvl w:ilvl="5" w:tplc="08090005" w:tentative="1">
+      <w:start w:val="1"/>
+      <w:numFmt w:val="bullet"/>
+      <w:lvlText w:val=""/>
+      <w:lvlJc w:val="left"/>
+      <w:pPr>
+        <w:ind w:left="4320" w:hanging="360"/>
+      </w:pPr>
+      <w:rPr>
+        <w:rFonts w:ascii="Wingdings" w:hAnsi="Wingdings" w:hint="default"/>
+      </w:rPr>
+    </w:lvl>
+    <w:lvl w:ilvl="6" w:tplc="08090001" w:tentative="1">
+      <w:start w:val="1"/>
+      <w:numFmt w:val="bullet"/>
+      <w:lvlText w:val=""/>
+      <w:lvlJc w:val="left"/>
+      <w:pPr>
+        <w:ind w:left="5040" w:hanging="360"/>
+      </w:pPr>
+      <w:rPr>
+        <w:rFonts w:ascii="Symbol" w:hAnsi="Symbol" w:hint="default"/>
+      </w:rPr>
+    </w:lvl>
+    <w:lvl w:ilvl="7" w:tplc="08090003" w:tentative="1">
+      <w:start w:val="1"/>
+      <w:numFmt w:val="bullet"/>
+      <w:lvlText w:val="o"/>
+      <w:lvlJc w:val="left"/>
+      <w:pPr>
+        <w:ind w:left="5760" w:hanging="360"/>
+      </w:pPr>
+      <w:rPr>
+        <w:rFonts w:ascii="Courier New" w:hAnsi="Courier New" w:cs="Courier New" w:hint="default"/>
+      </w:rPr>
+    </w:lvl>
+    <w:lvl w:ilvl="8" w:tplc="08090005" w:tentative="1">
+      <w:start w:val="1"/>
+      <w:numFmt w:val="bullet"/>
+      <w:lvlText w:val=""/>
+      <w:lvlJc w:val="left"/>
+      <w:pPr>
+        <w:ind w:left="6480" w:hanging="360"/>
+      </w:pPr>
+      <w:rPr>
+        <w:rFonts w:ascii="Wingdings" w:hAnsi="Wingdings" w:hint="default"/>
+      </w:rPr>
+    </w:lvl>
+  </w:abstractNum>
+  <w:abstractNum w:abstractNumId="8" w15:restartNumberingAfterBreak="0">
     <w:nsid w:val="4DFF035A"/>
     <w:multiLevelType w:val="multilevel"/>
     <w:tmpl w:val="6638089A"/>
@@ -2801,7 +5540,7 @@
       </w:rPr>
     </w:lvl>
   </w:abstractNum>
-  <w:abstractNum w:abstractNumId="4" w15:restartNumberingAfterBreak="0">
+  <w:abstractNum w:abstractNumId="9" w15:restartNumberingAfterBreak="0">
     <w:nsid w:val="66D37DD0"/>
     <w:multiLevelType w:val="multilevel"/>
     <w:tmpl w:val="D9485BE4"/>
@@ -2933,19 +5672,34 @@
     </w:lvl>
   </w:abstractNum>
   <w:num w:numId="1" w16cid:durableId="2071419210">
-    <w:abstractNumId w:val="1"/>
+    <w:abstractNumId w:val="5"/>
   </w:num>
   <w:num w:numId="2" w16cid:durableId="82261917">
-    <w:abstractNumId w:val="4"/>
+    <w:abstractNumId w:val="9"/>
   </w:num>
   <w:num w:numId="3" w16cid:durableId="231695282">
     <w:abstractNumId w:val="0"/>
   </w:num>
   <w:num w:numId="4" w16cid:durableId="860164968">
+    <w:abstractNumId w:val="8"/>
+  </w:num>
+  <w:num w:numId="5" w16cid:durableId="1897202508">
+    <w:abstractNumId w:val="6"/>
+  </w:num>
+  <w:num w:numId="6" w16cid:durableId="1680888347">
     <w:abstractNumId w:val="3"/>
   </w:num>
-  <w:num w:numId="5" w16cid:durableId="1897202508">
+  <w:num w:numId="7" w16cid:durableId="137966248">
     <w:abstractNumId w:val="2"/>
+  </w:num>
+  <w:num w:numId="8" w16cid:durableId="128669262">
+    <w:abstractNumId w:val="7"/>
+  </w:num>
+  <w:num w:numId="9" w16cid:durableId="1327787612">
+    <w:abstractNumId w:val="1"/>
+  </w:num>
+  <w:num w:numId="10" w16cid:durableId="1906531471">
+    <w:abstractNumId w:val="4"/>
   </w:num>
 </w:numbering>
 </file>
@@ -3465,7 +6219,6 @@
   <w:style w:type="character" w:default="1" w:styleId="DefaultParagraphFont">
     <w:name w:val="Default Paragraph Font"/>
     <w:uiPriority w:val="1"/>
-    <w:semiHidden/>
     <w:unhideWhenUsed/>
   </w:style>
   <w:style w:type="table" w:default="1" w:styleId="TableNormal">
